--- a/git_conspect.docx
+++ b/git_conspect.docx
@@ -7,12 +7,14 @@
         <w:spacing w:line="360" w:lineRule="auto"/>
         <w:ind w:hanging="567" w:left="567"/>
         <w:rPr>
-          <w:sz w:val="16"/>
-        </w:rPr>
-      </w:pPr>
-      <w:r>
-        <w:rPr>
-          <w:sz w:val="16"/>
+          <w:rFonts w:ascii="Calibri" w:hAnsi="Calibri"/>
+          <w:sz w:val="18"/>
+        </w:rPr>
+      </w:pPr>
+      <w:r>
+        <w:rPr>
+          <w:rFonts w:ascii="Calibri" w:hAnsi="Calibri"/>
+          <w:sz w:val="18"/>
         </w:rPr>
         <w:t>TFS система контроля версий от VS</w:t>
       </w:r>
@@ -22,36 +24,42 @@
         <w:spacing w:line="360" w:lineRule="auto"/>
         <w:ind w:hanging="567" w:left="567"/>
         <w:rPr>
-          <w:sz w:val="16"/>
-        </w:rPr>
-      </w:pPr>
-      <w:r>
-        <w:rPr>
-          <w:sz w:val="16"/>
+          <w:rFonts w:ascii="Calibri" w:hAnsi="Calibri"/>
+          <w:sz w:val="18"/>
+        </w:rPr>
+      </w:pPr>
+      <w:r>
+        <w:rPr>
+          <w:rFonts w:ascii="Calibri" w:hAnsi="Calibri"/>
+          <w:sz w:val="18"/>
         </w:rPr>
         <w:t xml:space="preserve">Смотреть ролик - </w:t>
       </w:r>
       <w:r>
         <w:rPr>
-          <w:sz w:val="16"/>
+          <w:rFonts w:ascii="Calibri" w:hAnsi="Calibri"/>
+          <w:sz w:val="18"/>
         </w:rPr>
         <w:t>git</w:t>
       </w:r>
       <w:r>
         <w:rPr>
-          <w:sz w:val="16"/>
+          <w:rFonts w:ascii="Calibri" w:hAnsi="Calibri"/>
+          <w:sz w:val="18"/>
         </w:rPr>
         <w:t xml:space="preserve"> и </w:t>
       </w:r>
       <w:r>
         <w:rPr>
-          <w:sz w:val="16"/>
+          <w:rFonts w:ascii="Calibri" w:hAnsi="Calibri"/>
+          <w:sz w:val="18"/>
         </w:rPr>
         <w:t>gitlab</w:t>
       </w:r>
       <w:r>
         <w:rPr>
-          <w:sz w:val="16"/>
+          <w:rFonts w:ascii="Calibri" w:hAnsi="Calibri"/>
+          <w:sz w:val="18"/>
         </w:rPr>
         <w:t xml:space="preserve"> за 45 минут | основы</w:t>
       </w:r>
@@ -61,42 +69,48 @@
         <w:spacing w:line="276" w:lineRule="auto"/>
         <w:ind w:hanging="567" w:left="567"/>
         <w:rPr>
+          <w:rFonts w:ascii="Calibri" w:hAnsi="Calibri"/>
           <w:b w:val="1"/>
-          <w:sz w:val="16"/>
-        </w:rPr>
-      </w:pPr>
-      <w:r>
-        <w:rPr>
+          <w:sz w:val="18"/>
+        </w:rPr>
+      </w:pPr>
+      <w:r>
+        <w:rPr>
+          <w:rFonts w:ascii="Calibri" w:hAnsi="Calibri"/>
           <w:b w:val="1"/>
-          <w:sz w:val="16"/>
+          <w:sz w:val="18"/>
         </w:rPr>
         <w:t xml:space="preserve">Выдается при создании </w:t>
       </w:r>
       <w:r>
         <w:rPr>
+          <w:rFonts w:ascii="Calibri" w:hAnsi="Calibri"/>
           <w:b w:val="1"/>
-          <w:sz w:val="16"/>
+          <w:sz w:val="18"/>
         </w:rPr>
         <w:t>репозитория</w:t>
       </w:r>
       <w:r>
         <w:rPr>
+          <w:rFonts w:ascii="Calibri" w:hAnsi="Calibri"/>
           <w:b w:val="1"/>
-          <w:sz w:val="16"/>
+          <w:sz w:val="18"/>
         </w:rPr>
         <w:t xml:space="preserve"> на </w:t>
       </w:r>
       <w:r>
         <w:rPr>
+          <w:rFonts w:ascii="Calibri" w:hAnsi="Calibri"/>
           <w:b w:val="1"/>
-          <w:sz w:val="16"/>
+          <w:sz w:val="18"/>
         </w:rPr>
         <w:t>GitHub</w:t>
       </w:r>
       <w:r>
         <w:rPr>
+          <w:rFonts w:ascii="Calibri" w:hAnsi="Calibri"/>
           <w:b w:val="1"/>
-          <w:sz w:val="16"/>
+          <w:sz w:val="18"/>
         </w:rPr>
         <w:t>-е</w:t>
       </w:r>
@@ -106,12 +120,14 @@
         <w:spacing w:line="276" w:lineRule="auto"/>
         <w:ind w:hanging="567" w:left="567"/>
         <w:rPr>
-          <w:sz w:val="16"/>
-        </w:rPr>
-      </w:pPr>
-      <w:r>
-        <w:rPr>
-          <w:sz w:val="16"/>
+          <w:rFonts w:ascii="Calibri" w:hAnsi="Calibri"/>
+          <w:sz w:val="18"/>
+        </w:rPr>
+      </w:pPr>
+      <w:r>
+        <w:rPr>
+          <w:rFonts w:ascii="Calibri" w:hAnsi="Calibri"/>
+          <w:sz w:val="18"/>
         </w:rPr>
         <w:t>==============================</w:t>
       </w:r>
@@ -121,25 +137,29 @@
         <w:spacing w:line="276" w:lineRule="auto"/>
         <w:ind w:hanging="567" w:left="567"/>
         <w:rPr>
+          <w:rFonts w:ascii="Calibri" w:hAnsi="Calibri"/>
           <w:b w:val="1"/>
-          <w:sz w:val="16"/>
-        </w:rPr>
-      </w:pPr>
-      <w:r>
-        <w:rPr>
-          <w:sz w:val="16"/>
+          <w:sz w:val="18"/>
+        </w:rPr>
+      </w:pPr>
+      <w:r>
+        <w:rPr>
+          <w:rFonts w:ascii="Calibri" w:hAnsi="Calibri"/>
+          <w:sz w:val="18"/>
         </w:rPr>
         <w:t>Зайти на Гит-</w:t>
       </w:r>
       <w:r>
         <w:rPr>
-          <w:sz w:val="16"/>
+          <w:rFonts w:ascii="Calibri" w:hAnsi="Calibri"/>
+          <w:sz w:val="18"/>
         </w:rPr>
         <w:t>Хаб</w:t>
       </w:r>
       <w:r>
         <w:rPr>
-          <w:sz w:val="16"/>
+          <w:rFonts w:ascii="Calibri" w:hAnsi="Calibri"/>
+          <w:sz w:val="18"/>
         </w:rPr>
         <w:t>, создать репозиторий и из дома закинуть в него проект (твой репозиторий)</w:t>
       </w:r>
@@ -149,18 +169,21 @@
         <w:spacing w:line="276" w:lineRule="auto"/>
         <w:ind w:hanging="567" w:left="567"/>
         <w:rPr>
-          <w:sz w:val="16"/>
-        </w:rPr>
-      </w:pPr>
-      <w:r>
-        <w:rPr>
-          <w:sz w:val="16"/>
+          <w:rFonts w:ascii="Calibri" w:hAnsi="Calibri"/>
+          <w:sz w:val="18"/>
+        </w:rPr>
+      </w:pPr>
+      <w:r>
+        <w:rPr>
+          <w:rFonts w:ascii="Calibri" w:hAnsi="Calibri"/>
+          <w:sz w:val="18"/>
         </w:rPr>
         <w:t>echo</w:t>
       </w:r>
       <w:r>
         <w:rPr>
-          <w:sz w:val="16"/>
+          <w:rFonts w:ascii="Calibri" w:hAnsi="Calibri"/>
+          <w:sz w:val="18"/>
         </w:rPr>
         <w:t xml:space="preserve"> "# Note" &gt;&gt; README.md</w:t>
       </w:r>
@@ -170,24 +193,28 @@
         <w:spacing w:line="276" w:lineRule="auto"/>
         <w:ind w:hanging="567" w:left="567"/>
         <w:rPr>
-          <w:sz w:val="16"/>
-        </w:rPr>
-      </w:pPr>
-      <w:r>
-        <w:rPr>
-          <w:sz w:val="16"/>
+          <w:rFonts w:ascii="Calibri" w:hAnsi="Calibri"/>
+          <w:sz w:val="18"/>
+        </w:rPr>
+      </w:pPr>
+      <w:r>
+        <w:rPr>
+          <w:rFonts w:ascii="Calibri" w:hAnsi="Calibri"/>
+          <w:sz w:val="18"/>
         </w:rPr>
         <w:t>git</w:t>
       </w:r>
       <w:r>
         <w:rPr>
-          <w:sz w:val="16"/>
-        </w:rPr>
-        <w:t xml:space="preserve"> </w:t>
-      </w:r>
-      <w:r>
-        <w:rPr>
-          <w:sz w:val="16"/>
+          <w:rFonts w:ascii="Calibri" w:hAnsi="Calibri"/>
+          <w:sz w:val="18"/>
+        </w:rPr>
+        <w:t xml:space="preserve"> </w:t>
+      </w:r>
+      <w:r>
+        <w:rPr>
+          <w:rFonts w:ascii="Calibri" w:hAnsi="Calibri"/>
+          <w:sz w:val="18"/>
         </w:rPr>
         <w:t>init</w:t>
       </w:r>
@@ -197,18 +224,21 @@
         <w:spacing w:line="276" w:lineRule="auto"/>
         <w:ind w:hanging="567" w:left="567"/>
         <w:rPr>
-          <w:sz w:val="16"/>
-        </w:rPr>
-      </w:pPr>
-      <w:r>
-        <w:rPr>
-          <w:sz w:val="16"/>
+          <w:rFonts w:ascii="Calibri" w:hAnsi="Calibri"/>
+          <w:sz w:val="18"/>
+        </w:rPr>
+      </w:pPr>
+      <w:r>
+        <w:rPr>
+          <w:rFonts w:ascii="Calibri" w:hAnsi="Calibri"/>
+          <w:sz w:val="18"/>
         </w:rPr>
         <w:t>git</w:t>
       </w:r>
       <w:r>
         <w:rPr>
-          <w:sz w:val="16"/>
+          <w:rFonts w:ascii="Calibri" w:hAnsi="Calibri"/>
+          <w:sz w:val="18"/>
         </w:rPr>
         <w:t xml:space="preserve"> add README.md</w:t>
       </w:r>
@@ -218,18 +248,21 @@
         <w:spacing w:line="276" w:lineRule="auto"/>
         <w:ind w:hanging="567" w:left="567"/>
         <w:rPr>
-          <w:sz w:val="16"/>
-        </w:rPr>
-      </w:pPr>
-      <w:r>
-        <w:rPr>
-          <w:sz w:val="16"/>
+          <w:rFonts w:ascii="Calibri" w:hAnsi="Calibri"/>
+          <w:sz w:val="18"/>
+        </w:rPr>
+      </w:pPr>
+      <w:r>
+        <w:rPr>
+          <w:rFonts w:ascii="Calibri" w:hAnsi="Calibri"/>
+          <w:sz w:val="18"/>
         </w:rPr>
         <w:t>git</w:t>
       </w:r>
       <w:r>
         <w:rPr>
-          <w:sz w:val="16"/>
+          <w:rFonts w:ascii="Calibri" w:hAnsi="Calibri"/>
+          <w:sz w:val="18"/>
         </w:rPr>
         <w:t xml:space="preserve"> commit -m "first commit"</w:t>
       </w:r>
@@ -239,18 +272,21 @@
         <w:spacing w:line="276" w:lineRule="auto"/>
         <w:ind w:hanging="567" w:left="567"/>
         <w:rPr>
-          <w:sz w:val="16"/>
-        </w:rPr>
-      </w:pPr>
-      <w:r>
-        <w:rPr>
-          <w:sz w:val="16"/>
+          <w:rFonts w:ascii="Calibri" w:hAnsi="Calibri"/>
+          <w:sz w:val="18"/>
+        </w:rPr>
+      </w:pPr>
+      <w:r>
+        <w:rPr>
+          <w:rFonts w:ascii="Calibri" w:hAnsi="Calibri"/>
+          <w:sz w:val="18"/>
         </w:rPr>
         <w:t>git</w:t>
       </w:r>
       <w:r>
         <w:rPr>
-          <w:sz w:val="16"/>
+          <w:rFonts w:ascii="Calibri" w:hAnsi="Calibri"/>
+          <w:sz w:val="18"/>
         </w:rPr>
         <w:t xml:space="preserve"> branch -M main</w:t>
       </w:r>
@@ -260,18 +296,21 @@
         <w:spacing w:line="276" w:lineRule="auto"/>
         <w:ind w:hanging="567" w:left="567"/>
         <w:rPr>
-          <w:sz w:val="16"/>
-        </w:rPr>
-      </w:pPr>
-      <w:r>
-        <w:rPr>
-          <w:sz w:val="16"/>
+          <w:rFonts w:ascii="Calibri" w:hAnsi="Calibri"/>
+          <w:sz w:val="18"/>
+        </w:rPr>
+      </w:pPr>
+      <w:r>
+        <w:rPr>
+          <w:rFonts w:ascii="Calibri" w:hAnsi="Calibri"/>
+          <w:sz w:val="18"/>
         </w:rPr>
         <w:t>git</w:t>
       </w:r>
       <w:r>
         <w:rPr>
-          <w:sz w:val="16"/>
+          <w:rFonts w:ascii="Calibri" w:hAnsi="Calibri"/>
+          <w:sz w:val="18"/>
         </w:rPr>
         <w:t xml:space="preserve"> remote add origin https://github.com/BorisAverinNazaret/Note.git</w:t>
       </w:r>
@@ -281,18 +320,21 @@
         <w:spacing w:line="276" w:lineRule="auto"/>
         <w:ind w:hanging="567" w:left="567"/>
         <w:rPr>
-          <w:sz w:val="16"/>
-        </w:rPr>
-      </w:pPr>
-      <w:r>
-        <w:rPr>
-          <w:sz w:val="16"/>
+          <w:rFonts w:ascii="Calibri" w:hAnsi="Calibri"/>
+          <w:sz w:val="18"/>
+        </w:rPr>
+      </w:pPr>
+      <w:r>
+        <w:rPr>
+          <w:rFonts w:ascii="Calibri" w:hAnsi="Calibri"/>
+          <w:sz w:val="18"/>
         </w:rPr>
         <w:t>git</w:t>
       </w:r>
       <w:r>
         <w:rPr>
-          <w:sz w:val="16"/>
+          <w:rFonts w:ascii="Calibri" w:hAnsi="Calibri"/>
+          <w:sz w:val="18"/>
         </w:rPr>
         <w:t xml:space="preserve"> push -u origin main</w:t>
       </w:r>
@@ -302,12 +344,14 @@
         <w:spacing w:line="276" w:lineRule="auto"/>
         <w:ind w:hanging="567" w:left="567"/>
         <w:rPr>
-          <w:sz w:val="16"/>
-        </w:rPr>
-      </w:pPr>
-      <w:r>
-        <w:rPr>
-          <w:sz w:val="16"/>
+          <w:rFonts w:ascii="Calibri" w:hAnsi="Calibri"/>
+          <w:sz w:val="18"/>
+        </w:rPr>
+      </w:pPr>
+      <w:r>
+        <w:rPr>
+          <w:rFonts w:ascii="Calibri" w:hAnsi="Calibri"/>
+          <w:sz w:val="18"/>
         </w:rPr>
         <w:t>=========================</w:t>
       </w:r>
@@ -318,54 +362,63 @@
         <w:ind w:hanging="567" w:left="567"/>
         <w:jc w:val="left"/>
         <w:rPr>
-          <w:sz w:val="16"/>
-        </w:rPr>
-      </w:pPr>
-      <w:r>
-        <w:rPr>
-          <w:sz w:val="16"/>
+          <w:rFonts w:ascii="Calibri" w:hAnsi="Calibri"/>
+          <w:sz w:val="18"/>
+        </w:rPr>
+      </w:pPr>
+      <w:r>
+        <w:rPr>
+          <w:rFonts w:ascii="Calibri" w:hAnsi="Calibri"/>
+          <w:sz w:val="18"/>
         </w:rPr>
         <w:t>В кем-то созданный репозиторий на Г</w:t>
       </w:r>
       <w:r>
         <w:rPr>
-          <w:sz w:val="16"/>
+          <w:rFonts w:ascii="Calibri" w:hAnsi="Calibri"/>
+          <w:sz w:val="18"/>
         </w:rPr>
         <w:t>ит-</w:t>
       </w:r>
       <w:r>
         <w:rPr>
-          <w:sz w:val="16"/>
+          <w:rFonts w:ascii="Calibri" w:hAnsi="Calibri"/>
+          <w:sz w:val="18"/>
         </w:rPr>
         <w:t>Хабе</w:t>
       </w:r>
       <w:r>
         <w:rPr>
-          <w:sz w:val="16"/>
-        </w:rPr>
-        <w:t xml:space="preserve"> </w:t>
-      </w:r>
-      <w:r>
-        <w:rPr>
-          <w:sz w:val="16"/>
+          <w:rFonts w:ascii="Calibri" w:hAnsi="Calibri"/>
+          <w:sz w:val="18"/>
+        </w:rPr>
+        <w:t xml:space="preserve"> </w:t>
+      </w:r>
+      <w:r>
+        <w:rPr>
+          <w:rFonts w:ascii="Calibri" w:hAnsi="Calibri"/>
+          <w:sz w:val="18"/>
         </w:rPr>
         <w:t>и из дома закинуть файлы, в вет</w:t>
       </w:r>
       <w:r>
         <w:rPr>
-          <w:sz w:val="16"/>
+          <w:rFonts w:ascii="Calibri" w:hAnsi="Calibri"/>
+          <w:sz w:val="18"/>
         </w:rPr>
         <w:t xml:space="preserve">ку  – </w:t>
       </w:r>
       <w:r>
         <w:rPr>
-          <w:sz w:val="16"/>
+          <w:rFonts w:ascii="Calibri" w:hAnsi="Calibri"/>
+          <w:sz w:val="18"/>
         </w:rPr>
         <w:t>main</w:t>
       </w:r>
       <w:r>
         <w:rPr>
-          <w:sz w:val="16"/>
+          <w:rFonts w:ascii="Calibri" w:hAnsi="Calibri"/>
+          <w:sz w:val="18"/>
         </w:rPr>
         <w:t xml:space="preserve"> (художник)</w:t>
       </w:r>
@@ -376,65 +429,66 @@
         <w:ind w:hanging="567" w:left="567"/>
         <w:jc w:val="left"/>
         <w:rPr>
-          <w:sz w:val="16"/>
-        </w:rPr>
-      </w:pPr>
-      <w:r>
-        <w:rPr>
-          <w:rFonts w:ascii="ui-monospace" w:hAnsi="ui-monospace"/>
-          <w:sz w:val="16"/>
+          <w:rFonts w:ascii="Calibri" w:hAnsi="Calibri"/>
+          <w:sz w:val="18"/>
+        </w:rPr>
+      </w:pPr>
+      <w:r>
+        <w:rPr>
+          <w:rFonts w:ascii="Calibri" w:hAnsi="Calibri"/>
+          <w:sz w:val="18"/>
         </w:rPr>
         <w:t>git</w:t>
       </w:r>
       <w:r>
         <w:rPr>
-          <w:rFonts w:ascii="ui-monospace" w:hAnsi="ui-monospace"/>
-          <w:sz w:val="16"/>
+          <w:rFonts w:ascii="Calibri" w:hAnsi="Calibri"/>
+          <w:sz w:val="18"/>
         </w:rPr>
         <w:t xml:space="preserve"> remote add origin </w:t>
       </w:r>
       <w:r>
         <w:rPr>
           <w:rStyle w:val="Style_1_ch"/>
-          <w:rFonts w:ascii="ui-monospace" w:hAnsi="ui-monospace"/>
+          <w:rFonts w:ascii="Calibri" w:hAnsi="Calibri"/>
           <w:color w:val="000000"/>
-          <w:sz w:val="16"/>
+          <w:sz w:val="18"/>
         </w:rPr>
         <w:fldChar w:fldCharType="begin"/>
       </w:r>
       <w:r>
         <w:rPr>
           <w:rStyle w:val="Style_1_ch"/>
-          <w:rFonts w:ascii="ui-monospace" w:hAnsi="ui-monospace"/>
+          <w:rFonts w:ascii="Calibri" w:hAnsi="Calibri"/>
           <w:color w:val="000000"/>
-          <w:sz w:val="16"/>
+          <w:sz w:val="18"/>
         </w:rPr>
         <w:instrText>HYPERLINK "https://github.com/BorisAverinNazaret/Note.git"</w:instrText>
       </w:r>
       <w:r>
         <w:rPr>
           <w:rStyle w:val="Style_1_ch"/>
-          <w:rFonts w:ascii="ui-monospace" w:hAnsi="ui-monospace"/>
+          <w:rFonts w:ascii="Calibri" w:hAnsi="Calibri"/>
           <w:color w:val="000000"/>
-          <w:sz w:val="16"/>
+          <w:sz w:val="18"/>
         </w:rPr>
         <w:fldChar w:fldCharType="separate"/>
       </w:r>
       <w:r>
         <w:rPr>
           <w:rStyle w:val="Style_1_ch"/>
-          <w:rFonts w:ascii="ui-monospace" w:hAnsi="ui-monospace"/>
+          <w:rFonts w:ascii="Calibri" w:hAnsi="Calibri"/>
           <w:color w:val="000000"/>
-          <w:sz w:val="16"/>
+          <w:sz w:val="18"/>
         </w:rPr>
         <w:t>https://github.com/BorisAverinNazaret/Note.git</w:t>
       </w:r>
       <w:r>
         <w:rPr>
           <w:rStyle w:val="Style_1_ch"/>
-          <w:rFonts w:ascii="ui-monospace" w:hAnsi="ui-monospace"/>
+          <w:rFonts w:ascii="Calibri" w:hAnsi="Calibri"/>
           <w:color w:val="000000"/>
-          <w:sz w:val="16"/>
+          <w:sz w:val="18"/>
         </w:rPr>
         <w:fldChar w:fldCharType="end"/>
       </w:r>
@@ -445,40 +499,42 @@
         <w:ind w:hanging="567" w:left="567"/>
         <w:jc w:val="left"/>
         <w:rPr>
-          <w:sz w:val="16"/>
-        </w:rPr>
-      </w:pPr>
-      <w:r>
-        <w:rPr>
-          <w:rFonts w:ascii="ui-monospace" w:hAnsi="ui-monospace"/>
-          <w:sz w:val="16"/>
+          <w:rFonts w:ascii="Calibri" w:hAnsi="Calibri"/>
+          <w:sz w:val="18"/>
+        </w:rPr>
+      </w:pPr>
+      <w:r>
+        <w:rPr>
+          <w:rFonts w:ascii="Calibri" w:hAnsi="Calibri"/>
+          <w:sz w:val="18"/>
         </w:rPr>
         <w:t>git</w:t>
       </w:r>
       <w:r>
         <w:rPr>
-          <w:rFonts w:ascii="ui-monospace" w:hAnsi="ui-monospace"/>
-          <w:sz w:val="16"/>
+          <w:rFonts w:ascii="Calibri" w:hAnsi="Calibri"/>
+          <w:sz w:val="18"/>
         </w:rPr>
         <w:t xml:space="preserve"> branch -M main</w:t>
       </w:r>
       <w:r>
         <w:rPr>
-          <w:sz w:val="16"/>
+          <w:rFonts w:ascii="Calibri" w:hAnsi="Calibri"/>
+          <w:sz w:val="18"/>
         </w:rPr>
         <w:br/>
       </w:r>
       <w:r>
         <w:rPr>
-          <w:rFonts w:ascii="ui-monospace" w:hAnsi="ui-monospace"/>
-          <w:sz w:val="16"/>
+          <w:rFonts w:ascii="Calibri" w:hAnsi="Calibri"/>
+          <w:sz w:val="18"/>
         </w:rPr>
         <w:t>git</w:t>
       </w:r>
       <w:r>
         <w:rPr>
-          <w:rFonts w:ascii="ui-monospace" w:hAnsi="ui-monospace"/>
-          <w:sz w:val="16"/>
+          <w:rFonts w:ascii="Calibri" w:hAnsi="Calibri"/>
+          <w:sz w:val="18"/>
         </w:rPr>
         <w:t xml:space="preserve"> push -u origin main</w:t>
       </w:r>
@@ -488,18 +544,21 @@
         <w:spacing w:line="360" w:lineRule="auto"/>
         <w:ind w:hanging="567" w:left="567"/>
         <w:rPr>
-          <w:sz w:val="16"/>
-        </w:rPr>
-      </w:pPr>
-      <w:r>
-        <w:rPr>
-          <w:sz w:val="16"/>
+          <w:rFonts w:ascii="Calibri" w:hAnsi="Calibri"/>
+          <w:sz w:val="18"/>
+        </w:rPr>
+      </w:pPr>
+      <w:r>
+        <w:rPr>
+          <w:rFonts w:ascii="Calibri" w:hAnsi="Calibri"/>
+          <w:sz w:val="18"/>
         </w:rPr>
         <w:t>======================</w:t>
       </w:r>
       <w:r>
         <w:rPr>
-          <w:sz w:val="16"/>
+          <w:rFonts w:ascii="Calibri" w:hAnsi="Calibri"/>
+          <w:sz w:val="18"/>
         </w:rPr>
         <w:t>========================</w:t>
       </w:r>
@@ -509,12 +568,14 @@
         <w:spacing w:line="360" w:lineRule="auto"/>
         <w:ind w:hanging="567" w:left="567"/>
         <w:rPr>
-          <w:sz w:val="16"/>
-        </w:rPr>
-      </w:pPr>
-      <w:r>
-        <w:rPr>
-          <w:sz w:val="16"/>
+          <w:rFonts w:ascii="Calibri" w:hAnsi="Calibri"/>
+          <w:sz w:val="18"/>
+        </w:rPr>
+      </w:pPr>
+      <w:r>
+        <w:rPr>
+          <w:rFonts w:ascii="Calibri" w:hAnsi="Calibri"/>
+          <w:sz w:val="18"/>
         </w:rPr>
         <w:t>==============================================</w:t>
       </w:r>
@@ -524,18 +585,21 @@
         <w:spacing w:line="360" w:lineRule="auto"/>
         <w:ind w:hanging="567" w:left="567"/>
         <w:rPr>
-          <w:sz w:val="16"/>
-        </w:rPr>
-      </w:pPr>
-      <w:r>
-        <w:rPr>
-          <w:sz w:val="16"/>
+          <w:rFonts w:ascii="Calibri" w:hAnsi="Calibri"/>
+          <w:sz w:val="18"/>
+        </w:rPr>
+      </w:pPr>
+      <w:r>
+        <w:rPr>
+          <w:rFonts w:ascii="Calibri" w:hAnsi="Calibri"/>
+          <w:sz w:val="18"/>
         </w:rPr>
         <w:t>git</w:t>
       </w:r>
       <w:r>
         <w:rPr>
-          <w:sz w:val="16"/>
+          <w:rFonts w:ascii="Calibri" w:hAnsi="Calibri"/>
+          <w:sz w:val="18"/>
         </w:rPr>
         <w:t xml:space="preserve"> –help   </w:t>
       </w:r>
@@ -545,36 +609,42 @@
         <w:spacing w:line="360" w:lineRule="auto"/>
         <w:ind w:hanging="567" w:left="567"/>
         <w:rPr>
-          <w:sz w:val="16"/>
-        </w:rPr>
-      </w:pPr>
-      <w:r>
-        <w:rPr>
-          <w:sz w:val="16"/>
+          <w:rFonts w:ascii="Calibri" w:hAnsi="Calibri"/>
+          <w:sz w:val="18"/>
+        </w:rPr>
+      </w:pPr>
+      <w:r>
+        <w:rPr>
+          <w:rFonts w:ascii="Calibri" w:hAnsi="Calibri"/>
+          <w:sz w:val="18"/>
         </w:rPr>
         <w:t>git</w:t>
       </w:r>
       <w:r>
         <w:rPr>
-          <w:sz w:val="16"/>
+          <w:rFonts w:ascii="Calibri" w:hAnsi="Calibri"/>
+          <w:sz w:val="18"/>
         </w:rPr>
         <w:t xml:space="preserve"> –help pull </w:t>
       </w:r>
       <w:r>
         <w:rPr>
-          <w:sz w:val="16"/>
+          <w:rFonts w:ascii="Calibri" w:hAnsi="Calibri"/>
+          <w:sz w:val="18"/>
         </w:rPr>
         <w:t>к</w:t>
       </w:r>
       <w:r>
         <w:rPr>
-          <w:sz w:val="16"/>
-        </w:rPr>
-        <w:t xml:space="preserve"> </w:t>
-      </w:r>
-      <w:r>
-        <w:rPr>
-          <w:sz w:val="16"/>
+          <w:rFonts w:ascii="Calibri" w:hAnsi="Calibri"/>
+          <w:sz w:val="18"/>
+        </w:rPr>
+        <w:t xml:space="preserve"> </w:t>
+      </w:r>
+      <w:r>
+        <w:rPr>
+          <w:rFonts w:ascii="Calibri" w:hAnsi="Calibri"/>
+          <w:sz w:val="18"/>
         </w:rPr>
         <w:t>примеру</w:t>
       </w:r>
@@ -584,18 +654,21 @@
         <w:spacing w:line="360" w:lineRule="auto"/>
         <w:ind w:hanging="567" w:left="567"/>
         <w:rPr>
-          <w:sz w:val="16"/>
-        </w:rPr>
-      </w:pPr>
-      <w:r>
-        <w:rPr>
-          <w:sz w:val="16"/>
+          <w:rFonts w:ascii="Calibri" w:hAnsi="Calibri"/>
+          <w:sz w:val="18"/>
+        </w:rPr>
+      </w:pPr>
+      <w:r>
+        <w:rPr>
+          <w:rFonts w:ascii="Calibri" w:hAnsi="Calibri"/>
+          <w:sz w:val="18"/>
         </w:rPr>
         <w:t>git</w:t>
       </w:r>
       <w:r>
         <w:rPr>
-          <w:sz w:val="16"/>
+          <w:rFonts w:ascii="Calibri" w:hAnsi="Calibri"/>
+          <w:sz w:val="18"/>
         </w:rPr>
         <w:t xml:space="preserve"> –-version</w:t>
       </w:r>
@@ -605,30 +678,35 @@
         <w:spacing w:line="360" w:lineRule="auto"/>
         <w:ind w:hanging="567" w:left="567"/>
         <w:rPr>
-          <w:sz w:val="16"/>
-        </w:rPr>
-      </w:pPr>
-      <w:r>
-        <w:rPr>
-          <w:sz w:val="16"/>
+          <w:rFonts w:ascii="Calibri" w:hAnsi="Calibri"/>
+          <w:sz w:val="18"/>
+        </w:rPr>
+      </w:pPr>
+      <w:r>
+        <w:rPr>
+          <w:rFonts w:ascii="Calibri" w:hAnsi="Calibri"/>
+          <w:sz w:val="18"/>
         </w:rPr>
         <w:t>git</w:t>
       </w:r>
       <w:r>
         <w:rPr>
-          <w:sz w:val="16"/>
-        </w:rPr>
-        <w:t xml:space="preserve"> </w:t>
-      </w:r>
-      <w:r>
-        <w:rPr>
-          <w:sz w:val="16"/>
+          <w:rFonts w:ascii="Calibri" w:hAnsi="Calibri"/>
+          <w:sz w:val="18"/>
+        </w:rPr>
+        <w:t xml:space="preserve"> </w:t>
+      </w:r>
+      <w:r>
+        <w:rPr>
+          <w:rFonts w:ascii="Calibri" w:hAnsi="Calibri"/>
+          <w:sz w:val="18"/>
         </w:rPr>
         <w:t>config</w:t>
       </w:r>
       <w:r>
         <w:rPr>
-          <w:sz w:val="16"/>
+          <w:rFonts w:ascii="Calibri" w:hAnsi="Calibri"/>
+          <w:sz w:val="18"/>
         </w:rPr>
         <w:t xml:space="preserve"> –-global user.name “Boris”</w:t>
       </w:r>
@@ -638,93 +716,115 @@
         <w:spacing w:line="360" w:lineRule="auto"/>
         <w:ind w:hanging="567" w:left="567"/>
         <w:rPr>
-          <w:sz w:val="16"/>
-        </w:rPr>
-      </w:pPr>
-      <w:r>
-        <w:rPr>
-          <w:sz w:val="16"/>
+          <w:rFonts w:ascii="Calibri" w:hAnsi="Calibri"/>
+          <w:sz w:val="18"/>
+        </w:rPr>
+      </w:pPr>
+      <w:r>
+        <w:rPr>
+          <w:rFonts w:ascii="Calibri" w:hAnsi="Calibri"/>
+          <w:sz w:val="18"/>
         </w:rPr>
         <w:t>git</w:t>
       </w:r>
       <w:r>
         <w:rPr>
-          <w:sz w:val="16"/>
-        </w:rPr>
-        <w:t xml:space="preserve"> </w:t>
-      </w:r>
-      <w:r>
-        <w:rPr>
-          <w:sz w:val="16"/>
+          <w:rFonts w:ascii="Calibri" w:hAnsi="Calibri"/>
+          <w:sz w:val="18"/>
+        </w:rPr>
+        <w:t xml:space="preserve"> </w:t>
+      </w:r>
+      <w:r>
+        <w:rPr>
+          <w:rFonts w:ascii="Calibri" w:hAnsi="Calibri"/>
+          <w:sz w:val="18"/>
+        </w:rPr>
+        <w:t>c</w:t>
+      </w:r>
+      <w:r>
+        <w:rPr>
+          <w:rFonts w:ascii="Calibri" w:hAnsi="Calibri"/>
+          <w:sz w:val="18"/>
+        </w:rPr>
+        <w:t>onfig</w:t>
+      </w:r>
+      <w:r>
+        <w:rPr>
+          <w:rFonts w:ascii="Calibri" w:hAnsi="Calibri"/>
+          <w:sz w:val="18"/>
+        </w:rPr>
+        <w:t xml:space="preserve"> –-global </w:t>
+      </w:r>
+      <w:r>
+        <w:rPr>
+          <w:rFonts w:ascii="Calibri" w:hAnsi="Calibri"/>
+          <w:sz w:val="18"/>
+        </w:rPr>
+        <w:t>user.email</w:t>
+      </w:r>
+      <w:r>
+        <w:rPr>
+          <w:rFonts w:ascii="Calibri" w:hAnsi="Calibri"/>
+          <w:sz w:val="18"/>
+        </w:rPr>
+        <w:t xml:space="preserve"> “Boris@dfghdfg.ru”</w:t>
+      </w:r>
+    </w:p>
+    <w:p>
+      <w:pPr>
+        <w:spacing w:line="360" w:lineRule="auto"/>
+        <w:ind w:hanging="567" w:left="567"/>
+        <w:rPr>
+          <w:rFonts w:ascii="Calibri" w:hAnsi="Calibri"/>
+          <w:sz w:val="18"/>
+        </w:rPr>
+      </w:pPr>
+      <w:r>
+        <w:rPr>
+          <w:rFonts w:ascii="Calibri" w:hAnsi="Calibri"/>
+          <w:sz w:val="18"/>
+        </w:rPr>
+        <w:t>git</w:t>
+      </w:r>
+      <w:r>
+        <w:rPr>
+          <w:rFonts w:ascii="Calibri" w:hAnsi="Calibri"/>
+          <w:sz w:val="18"/>
+        </w:rPr>
+        <w:t xml:space="preserve"> </w:t>
+      </w:r>
+      <w:r>
+        <w:rPr>
+          <w:rFonts w:ascii="Calibri" w:hAnsi="Calibri"/>
+          <w:sz w:val="18"/>
         </w:rPr>
         <w:t>config</w:t>
       </w:r>
       <w:r>
         <w:rPr>
-          <w:sz w:val="16"/>
-        </w:rPr>
-        <w:t xml:space="preserve"> –-global </w:t>
-      </w:r>
-      <w:r>
-        <w:rPr>
-          <w:sz w:val="16"/>
-        </w:rPr>
-        <w:t>user.email</w:t>
-      </w:r>
-      <w:r>
-        <w:rPr>
-          <w:sz w:val="16"/>
-        </w:rPr>
-        <w:t xml:space="preserve"> “Boris@dfghdfg.ru”</w:t>
-      </w:r>
-    </w:p>
-    <w:p>
-      <w:pPr>
-        <w:spacing w:line="360" w:lineRule="auto"/>
-        <w:ind w:hanging="567" w:left="567"/>
-        <w:rPr>
-          <w:sz w:val="16"/>
-        </w:rPr>
-      </w:pPr>
-      <w:r>
-        <w:rPr>
-          <w:sz w:val="16"/>
-        </w:rPr>
-        <w:t>git</w:t>
-      </w:r>
-      <w:r>
-        <w:rPr>
-          <w:sz w:val="16"/>
-        </w:rPr>
-        <w:t xml:space="preserve"> </w:t>
-      </w:r>
-      <w:r>
-        <w:rPr>
-          <w:sz w:val="16"/>
-        </w:rPr>
-        <w:t>config</w:t>
-      </w:r>
-      <w:r>
-        <w:rPr>
-          <w:sz w:val="16"/>
+          <w:rFonts w:ascii="Calibri" w:hAnsi="Calibri"/>
+          <w:sz w:val="18"/>
         </w:rPr>
         <w:t xml:space="preserve"> –-</w:t>
       </w:r>
       <w:r>
         <w:rPr>
-          <w:sz w:val="16"/>
+          <w:rFonts w:ascii="Calibri" w:hAnsi="Calibri"/>
+          <w:sz w:val="18"/>
         </w:rPr>
         <w:t>list</w:t>
       </w:r>
       <w:r>
         <w:rPr>
-          <w:sz w:val="16"/>
+          <w:rFonts w:ascii="Calibri" w:hAnsi="Calibri"/>
+          <w:sz w:val="18"/>
         </w:rPr>
         <w:t xml:space="preserve"> выводит для проверки все </w:t>
       </w:r>
       <w:r>
         <w:rPr>
-          <w:sz w:val="16"/>
+          <w:rFonts w:ascii="Calibri" w:hAnsi="Calibri"/>
+          <w:sz w:val="18"/>
         </w:rPr>
         <w:t>сеты на экран</w:t>
       </w:r>
@@ -734,96 +834,148 @@
         <w:spacing w:line="360" w:lineRule="auto"/>
         <w:ind w:hanging="567" w:left="567"/>
         <w:rPr>
-          <w:sz w:val="16"/>
-        </w:rPr>
-      </w:pPr>
-      <w:r>
-        <w:rPr>
-          <w:sz w:val="16"/>
+          <w:rFonts w:ascii="Calibri" w:hAnsi="Calibri"/>
+          <w:sz w:val="18"/>
+        </w:rPr>
+      </w:pPr>
+      <w:r>
+        <w:rPr>
+          <w:rFonts w:ascii="Calibri" w:hAnsi="Calibri"/>
+          <w:b w:val="0"/>
+          <w:i w:val="0"/>
+          <w:caps w:val="0"/>
+          <w:spacing w:val="0"/>
+          <w:sz w:val="18"/>
+          <w:shd w:fill="F9F9F9" w:val="clear"/>
+        </w:rPr>
+        <w:t>git config core.editor "notepad.exe"   назначение нормально</w:t>
+      </w:r>
+      <w:r>
+        <w:rPr>
+          <w:rFonts w:ascii="Calibri" w:hAnsi="Calibri"/>
+          <w:sz w:val="18"/>
+        </w:rPr>
+        <w:t xml:space="preserve">го редактора. </w:t>
+      </w:r>
+    </w:p>
+    <w:p>
+      <w:pPr>
+        <w:spacing w:line="360" w:lineRule="auto"/>
+        <w:ind w:hanging="567" w:left="567"/>
+        <w:rPr>
+          <w:rFonts w:ascii="Calibri" w:hAnsi="Calibri"/>
+          <w:sz w:val="18"/>
+        </w:rPr>
+      </w:pPr>
+      <w:r>
+        <w:rPr>
+          <w:rFonts w:ascii="Calibri" w:hAnsi="Calibri"/>
+          <w:sz w:val="18"/>
         </w:rPr>
         <w:t>.</w:t>
       </w:r>
       <w:r>
         <w:rPr>
-          <w:sz w:val="16"/>
+          <w:rFonts w:ascii="Calibri" w:hAnsi="Calibri"/>
+          <w:sz w:val="18"/>
         </w:rPr>
         <w:t>gitignore</w:t>
       </w:r>
       <w:r>
         <w:rPr>
-          <w:sz w:val="16"/>
-        </w:rPr>
-        <w:t xml:space="preserve"> </w:t>
-      </w:r>
-      <w:r>
-        <w:rPr>
-          <w:sz w:val="16"/>
+          <w:rFonts w:ascii="Calibri" w:hAnsi="Calibri"/>
+          <w:sz w:val="18"/>
+        </w:rPr>
+        <w:t xml:space="preserve"> </w:t>
+      </w:r>
+      <w:r>
+        <w:rPr>
+          <w:rFonts w:ascii="Calibri" w:hAnsi="Calibri"/>
+          <w:sz w:val="18"/>
         </w:rPr>
         <w:t>logs</w:t>
       </w:r>
       <w:r>
         <w:rPr>
-          <w:sz w:val="16"/>
+          <w:rFonts w:ascii="Calibri" w:hAnsi="Calibri"/>
+          <w:sz w:val="18"/>
         </w:rPr>
         <w:t xml:space="preserve">/ папку </w:t>
       </w:r>
       <w:r>
         <w:rPr>
-          <w:sz w:val="16"/>
+          <w:rFonts w:ascii="Calibri" w:hAnsi="Calibri"/>
+          <w:sz w:val="18"/>
         </w:rPr>
         <w:t>логс</w:t>
       </w:r>
       <w:r>
         <w:rPr>
-          <w:sz w:val="16"/>
-        </w:rPr>
-        <w:t xml:space="preserve"> </w:t>
-      </w:r>
-      <w:r>
-        <w:rPr>
-          <w:sz w:val="16"/>
-        </w:rPr>
-        <w:t>игнорит</w:t>
-      </w:r>
-      <w:r>
-        <w:rPr>
-          <w:sz w:val="16"/>
+          <w:rFonts w:ascii="Calibri" w:hAnsi="Calibri"/>
+          <w:sz w:val="18"/>
+        </w:rPr>
+        <w:t xml:space="preserve"> </w:t>
+      </w:r>
+      <w:r>
+        <w:rPr>
+          <w:rFonts w:ascii="Calibri" w:hAnsi="Calibri"/>
+          <w:sz w:val="18"/>
+        </w:rPr>
+        <w:t>игнор</w:t>
+      </w:r>
+      <w:r>
+        <w:rPr>
+          <w:rFonts w:ascii="Calibri" w:hAnsi="Calibri"/>
+          <w:sz w:val="18"/>
+        </w:rPr>
+        <w:t>ит</w:t>
+      </w:r>
+      <w:r>
+        <w:rPr>
+          <w:rFonts w:ascii="Calibri" w:hAnsi="Calibri"/>
+          <w:sz w:val="18"/>
         </w:rPr>
         <w:t>.</w:t>
       </w:r>
       <w:r>
         <w:rPr>
-          <w:sz w:val="16"/>
+          <w:rFonts w:ascii="Calibri" w:hAnsi="Calibri"/>
+          <w:sz w:val="18"/>
         </w:rPr>
         <w:t xml:space="preserve"> !</w:t>
       </w:r>
       <w:r>
         <w:rPr>
-          <w:sz w:val="16"/>
+          <w:rFonts w:ascii="Calibri" w:hAnsi="Calibri"/>
+          <w:sz w:val="18"/>
         </w:rPr>
         <w:t xml:space="preserve"> отрицание в нач. строки исключение из </w:t>
       </w:r>
       <w:r>
         <w:rPr>
-          <w:sz w:val="16"/>
+          <w:rFonts w:ascii="Calibri" w:hAnsi="Calibri"/>
+          <w:sz w:val="18"/>
         </w:rPr>
         <w:t>игнора</w:t>
       </w:r>
       <w:r>
         <w:rPr>
-          <w:sz w:val="16"/>
+          <w:rFonts w:ascii="Calibri" w:hAnsi="Calibri"/>
+          <w:sz w:val="18"/>
         </w:rPr>
         <w:t xml:space="preserve">. Очередность в </w:t>
       </w:r>
       <w:r>
         <w:rPr>
-          <w:sz w:val="16"/>
+          <w:rFonts w:ascii="Calibri" w:hAnsi="Calibri"/>
+          <w:sz w:val="18"/>
         </w:rPr>
         <w:t>игноре</w:t>
       </w:r>
       <w:r>
         <w:rPr>
-          <w:sz w:val="16"/>
+          <w:rFonts w:ascii="Calibri" w:hAnsi="Calibri"/>
+          <w:sz w:val="18"/>
         </w:rPr>
         <w:t xml:space="preserve"> играет роль.</w:t>
       </w:r>
@@ -833,12 +985,14 @@
         <w:spacing w:line="360" w:lineRule="auto"/>
         <w:ind w:hanging="567" w:left="567"/>
         <w:rPr>
-          <w:sz w:val="16"/>
-        </w:rPr>
-      </w:pPr>
-      <w:r>
-        <w:rPr>
-          <w:sz w:val="16"/>
+          <w:rFonts w:ascii="Calibri" w:hAnsi="Calibri"/>
+          <w:sz w:val="18"/>
+        </w:rPr>
+      </w:pPr>
+      <w:r>
+        <w:rPr>
+          <w:rFonts w:ascii="Calibri" w:hAnsi="Calibri"/>
+          <w:sz w:val="18"/>
         </w:rPr>
         <w:drawing>
           <wp:inline>
@@ -874,75 +1028,87 @@
         <w:spacing w:line="360" w:lineRule="auto"/>
         <w:ind w:hanging="567" w:left="567"/>
         <w:rPr>
-          <w:sz w:val="16"/>
-        </w:rPr>
-      </w:pPr>
-    </w:p>
-    <w:p>
-      <w:pPr>
-        <w:spacing w:line="360" w:lineRule="auto"/>
-        <w:ind w:hanging="567" w:left="567"/>
-        <w:rPr>
-          <w:sz w:val="16"/>
-        </w:rPr>
-      </w:pPr>
-      <w:r>
-        <w:rPr>
-          <w:sz w:val="16"/>
+          <w:rFonts w:ascii="Calibri" w:hAnsi="Calibri"/>
+          <w:sz w:val="18"/>
+        </w:rPr>
+      </w:pPr>
+    </w:p>
+    <w:p>
+      <w:pPr>
+        <w:spacing w:line="360" w:lineRule="auto"/>
+        <w:ind w:hanging="567" w:left="567"/>
+        <w:rPr>
+          <w:rFonts w:ascii="Calibri" w:hAnsi="Calibri"/>
+          <w:sz w:val="18"/>
+        </w:rPr>
+      </w:pPr>
+      <w:r>
+        <w:rPr>
+          <w:rFonts w:ascii="Calibri" w:hAnsi="Calibri"/>
+          <w:sz w:val="18"/>
         </w:rPr>
         <w:t>git</w:t>
       </w:r>
       <w:r>
         <w:rPr>
-          <w:sz w:val="16"/>
-        </w:rPr>
-        <w:t xml:space="preserve"> </w:t>
-      </w:r>
-      <w:r>
-        <w:rPr>
-          <w:sz w:val="16"/>
+          <w:rFonts w:ascii="Calibri" w:hAnsi="Calibri"/>
+          <w:sz w:val="18"/>
+        </w:rPr>
+        <w:t xml:space="preserve"> </w:t>
+      </w:r>
+      <w:r>
+        <w:rPr>
+          <w:rFonts w:ascii="Calibri" w:hAnsi="Calibri"/>
+          <w:sz w:val="18"/>
         </w:rPr>
         <w:t>clone</w:t>
       </w:r>
       <w:r>
         <w:rPr>
-          <w:sz w:val="16"/>
+          <w:rFonts w:ascii="Calibri" w:hAnsi="Calibri"/>
+          <w:sz w:val="18"/>
         </w:rPr>
         <w:t xml:space="preserve"> http://name-proj.git  вытягивает с </w:t>
       </w:r>
       <w:r>
         <w:rPr>
-          <w:sz w:val="16"/>
+          <w:rFonts w:ascii="Calibri" w:hAnsi="Calibri"/>
+          <w:sz w:val="18"/>
         </w:rPr>
         <w:t>гитхаба</w:t>
       </w:r>
       <w:r>
         <w:rPr>
-          <w:sz w:val="16"/>
+          <w:rFonts w:ascii="Calibri" w:hAnsi="Calibri"/>
+          <w:sz w:val="18"/>
         </w:rPr>
         <w:t xml:space="preserve"> копию </w:t>
       </w:r>
       <w:r>
         <w:rPr>
-          <w:sz w:val="16"/>
+          <w:rFonts w:ascii="Calibri" w:hAnsi="Calibri"/>
+          <w:sz w:val="18"/>
         </w:rPr>
         <w:t>репозитория</w:t>
       </w:r>
       <w:r>
         <w:rPr>
-          <w:sz w:val="16"/>
+          <w:rFonts w:ascii="Calibri" w:hAnsi="Calibri"/>
+          <w:sz w:val="18"/>
         </w:rPr>
         <w:t xml:space="preserve"> на </w:t>
       </w:r>
       <w:r>
         <w:rPr>
-          <w:sz w:val="16"/>
+          <w:rFonts w:ascii="Calibri" w:hAnsi="Calibri"/>
+          <w:sz w:val="18"/>
         </w:rPr>
         <w:t>лок</w:t>
       </w:r>
       <w:r>
         <w:rPr>
-          <w:sz w:val="16"/>
+          <w:rFonts w:ascii="Calibri" w:hAnsi="Calibri"/>
+          <w:sz w:val="18"/>
         </w:rPr>
         <w:t xml:space="preserve"> комп</w:t>
       </w:r>
@@ -952,12 +1118,14 @@
         <w:spacing w:line="360" w:lineRule="auto"/>
         <w:ind w:hanging="567" w:left="567"/>
         <w:rPr>
-          <w:sz w:val="16"/>
-        </w:rPr>
-      </w:pPr>
-      <w:r>
-        <w:rPr>
-          <w:sz w:val="16"/>
+          <w:rFonts w:ascii="Calibri" w:hAnsi="Calibri"/>
+          <w:sz w:val="18"/>
+        </w:rPr>
+      </w:pPr>
+      <w:r>
+        <w:rPr>
+          <w:rFonts w:ascii="Calibri" w:hAnsi="Calibri"/>
+          <w:sz w:val="18"/>
         </w:rPr>
         <w:t>или</w:t>
       </w:r>
@@ -967,24 +1135,28 @@
         <w:spacing w:line="360" w:lineRule="auto"/>
         <w:ind w:hanging="567" w:left="567"/>
         <w:rPr>
-          <w:sz w:val="16"/>
-        </w:rPr>
-      </w:pPr>
-      <w:r>
-        <w:rPr>
-          <w:sz w:val="16"/>
+          <w:rFonts w:ascii="Calibri" w:hAnsi="Calibri"/>
+          <w:sz w:val="18"/>
+        </w:rPr>
+      </w:pPr>
+      <w:r>
+        <w:rPr>
+          <w:rFonts w:ascii="Calibri" w:hAnsi="Calibri"/>
+          <w:sz w:val="18"/>
         </w:rPr>
         <w:t>git</w:t>
       </w:r>
       <w:r>
         <w:rPr>
-          <w:sz w:val="16"/>
-        </w:rPr>
-        <w:t xml:space="preserve"> </w:t>
-      </w:r>
-      <w:r>
-        <w:rPr>
-          <w:sz w:val="16"/>
+          <w:rFonts w:ascii="Calibri" w:hAnsi="Calibri"/>
+          <w:sz w:val="18"/>
+        </w:rPr>
+        <w:t xml:space="preserve"> </w:t>
+      </w:r>
+      <w:r>
+        <w:rPr>
+          <w:rFonts w:ascii="Calibri" w:hAnsi="Calibri"/>
+          <w:sz w:val="18"/>
         </w:rPr>
         <w:t>init</w:t>
       </w:r>
@@ -994,33 +1166,38 @@
         <w:spacing w:line="360" w:lineRule="auto"/>
         <w:ind w:hanging="567" w:left="567"/>
         <w:rPr>
-          <w:sz w:val="16"/>
-        </w:rPr>
-      </w:pPr>
-    </w:p>
-    <w:p>
-      <w:pPr>
-        <w:spacing w:line="360" w:lineRule="auto"/>
-        <w:ind w:hanging="567" w:left="567"/>
-        <w:rPr>
-          <w:sz w:val="16"/>
-        </w:rPr>
-      </w:pPr>
-      <w:r>
-        <w:rPr>
-          <w:sz w:val="16"/>
+          <w:rFonts w:ascii="Calibri" w:hAnsi="Calibri"/>
+          <w:sz w:val="18"/>
+        </w:rPr>
+      </w:pPr>
+    </w:p>
+    <w:p>
+      <w:pPr>
+        <w:spacing w:line="360" w:lineRule="auto"/>
+        <w:ind w:hanging="567" w:left="567"/>
+        <w:rPr>
+          <w:rFonts w:ascii="Calibri" w:hAnsi="Calibri"/>
+          <w:sz w:val="18"/>
+        </w:rPr>
+      </w:pPr>
+      <w:r>
+        <w:rPr>
+          <w:rFonts w:ascii="Calibri" w:hAnsi="Calibri"/>
+          <w:sz w:val="18"/>
         </w:rPr>
         <w:t>git</w:t>
       </w:r>
       <w:r>
         <w:rPr>
-          <w:sz w:val="16"/>
-        </w:rPr>
-        <w:t xml:space="preserve"> </w:t>
-      </w:r>
-      <w:r>
-        <w:rPr>
-          <w:sz w:val="16"/>
+          <w:rFonts w:ascii="Calibri" w:hAnsi="Calibri"/>
+          <w:sz w:val="18"/>
+        </w:rPr>
+        <w:t xml:space="preserve"> </w:t>
+      </w:r>
+      <w:r>
+        <w:rPr>
+          <w:rFonts w:ascii="Calibri" w:hAnsi="Calibri"/>
+          <w:sz w:val="18"/>
         </w:rPr>
         <w:t>status</w:t>
       </w:r>
@@ -1030,30 +1207,35 @@
         <w:spacing w:line="360" w:lineRule="auto"/>
         <w:ind w:hanging="567" w:left="567"/>
         <w:rPr>
-          <w:sz w:val="16"/>
-        </w:rPr>
-      </w:pPr>
-      <w:r>
-        <w:rPr>
-          <w:sz w:val="16"/>
+          <w:rFonts w:ascii="Calibri" w:hAnsi="Calibri"/>
+          <w:sz w:val="18"/>
+        </w:rPr>
+      </w:pPr>
+      <w:r>
+        <w:rPr>
+          <w:rFonts w:ascii="Calibri" w:hAnsi="Calibri"/>
+          <w:sz w:val="18"/>
         </w:rPr>
         <w:t xml:space="preserve">измененные </w:t>
       </w:r>
       <w:r>
         <w:rPr>
-          <w:sz w:val="16"/>
+          <w:rFonts w:ascii="Calibri" w:hAnsi="Calibri"/>
+          <w:sz w:val="18"/>
         </w:rPr>
         <w:t>файлы красным</w:t>
       </w:r>
       <w:r>
         <w:rPr>
-          <w:sz w:val="16"/>
+          <w:rFonts w:ascii="Calibri" w:hAnsi="Calibri"/>
+          <w:sz w:val="18"/>
         </w:rPr>
         <w:t xml:space="preserve"> ,</w:t>
       </w:r>
       <w:r>
         <w:rPr>
-          <w:sz w:val="16"/>
+          <w:rFonts w:ascii="Calibri" w:hAnsi="Calibri"/>
+          <w:sz w:val="18"/>
         </w:rPr>
         <w:t xml:space="preserve"> добавленные зеленым, не отслеживаемый тоже красным</w:t>
       </w:r>
@@ -1063,42 +1245,49 @@
         <w:spacing w:line="360" w:lineRule="auto"/>
         <w:ind w:hanging="567" w:left="567"/>
         <w:rPr>
-          <w:sz w:val="16"/>
-        </w:rPr>
-      </w:pPr>
-      <w:r>
-        <w:rPr>
-          <w:sz w:val="16"/>
+          <w:rFonts w:ascii="Calibri" w:hAnsi="Calibri"/>
+          <w:sz w:val="18"/>
+        </w:rPr>
+      </w:pPr>
+      <w:r>
+        <w:rPr>
+          <w:rFonts w:ascii="Calibri" w:hAnsi="Calibri"/>
+          <w:sz w:val="18"/>
         </w:rPr>
         <w:t>git</w:t>
       </w:r>
       <w:r>
         <w:rPr>
-          <w:sz w:val="16"/>
-        </w:rPr>
-        <w:t xml:space="preserve"> </w:t>
-      </w:r>
-      <w:r>
-        <w:rPr>
-          <w:sz w:val="16"/>
+          <w:rFonts w:ascii="Calibri" w:hAnsi="Calibri"/>
+          <w:sz w:val="18"/>
+        </w:rPr>
+        <w:t xml:space="preserve"> </w:t>
+      </w:r>
+      <w:r>
+        <w:rPr>
+          <w:rFonts w:ascii="Calibri" w:hAnsi="Calibri"/>
+          <w:sz w:val="18"/>
         </w:rPr>
         <w:t>add</w:t>
       </w:r>
       <w:r>
         <w:rPr>
-          <w:sz w:val="16"/>
-        </w:rPr>
-        <w:t xml:space="preserve"> </w:t>
-      </w:r>
-      <w:r>
-        <w:rPr>
-          <w:sz w:val="16"/>
+          <w:rFonts w:ascii="Calibri" w:hAnsi="Calibri"/>
+          <w:sz w:val="18"/>
+        </w:rPr>
+        <w:t xml:space="preserve"> </w:t>
+      </w:r>
+      <w:r>
+        <w:rPr>
+          <w:rFonts w:ascii="Calibri" w:hAnsi="Calibri"/>
+          <w:sz w:val="18"/>
         </w:rPr>
         <w:t>filename</w:t>
       </w:r>
       <w:r>
         <w:rPr>
-          <w:sz w:val="16"/>
+          <w:rFonts w:ascii="Calibri" w:hAnsi="Calibri"/>
+          <w:sz w:val="18"/>
         </w:rPr>
         <w:t xml:space="preserve"> конкретный файл</w:t>
       </w:r>
@@ -1108,75 +1297,87 @@
         <w:spacing w:line="360" w:lineRule="auto"/>
         <w:ind w:hanging="567" w:left="567"/>
         <w:rPr>
-          <w:sz w:val="16"/>
-        </w:rPr>
-      </w:pPr>
-      <w:r>
-        <w:rPr>
-          <w:sz w:val="16"/>
+          <w:rFonts w:ascii="Calibri" w:hAnsi="Calibri"/>
+          <w:sz w:val="18"/>
+        </w:rPr>
+      </w:pPr>
+      <w:r>
+        <w:rPr>
+          <w:rFonts w:ascii="Calibri" w:hAnsi="Calibri"/>
+          <w:sz w:val="18"/>
         </w:rPr>
         <w:t>git</w:t>
       </w:r>
       <w:r>
         <w:rPr>
-          <w:sz w:val="16"/>
-        </w:rPr>
-        <w:t xml:space="preserve"> </w:t>
-      </w:r>
-      <w:r>
-        <w:rPr>
-          <w:sz w:val="16"/>
+          <w:rFonts w:ascii="Calibri" w:hAnsi="Calibri"/>
+          <w:sz w:val="18"/>
+        </w:rPr>
+        <w:t xml:space="preserve"> </w:t>
+      </w:r>
+      <w:r>
+        <w:rPr>
+          <w:rFonts w:ascii="Calibri" w:hAnsi="Calibri"/>
+          <w:sz w:val="18"/>
         </w:rPr>
         <w:t>add</w:t>
       </w:r>
       <w:r>
         <w:rPr>
-          <w:sz w:val="16"/>
+          <w:rFonts w:ascii="Calibri" w:hAnsi="Calibri"/>
+          <w:sz w:val="18"/>
         </w:rPr>
         <w:t xml:space="preserve"> * все кто не в </w:t>
       </w:r>
       <w:r>
         <w:rPr>
-          <w:sz w:val="16"/>
+          <w:rFonts w:ascii="Calibri" w:hAnsi="Calibri"/>
+          <w:sz w:val="18"/>
         </w:rPr>
         <w:t>игноре</w:t>
       </w:r>
       <w:r>
         <w:rPr>
-          <w:sz w:val="16"/>
-        </w:rPr>
-        <w:t xml:space="preserve"> </w:t>
-      </w:r>
-    </w:p>
-    <w:p>
-      <w:pPr>
-        <w:spacing w:line="360" w:lineRule="auto"/>
-        <w:ind w:hanging="567" w:left="567"/>
-        <w:rPr>
-          <w:sz w:val="16"/>
-        </w:rPr>
-      </w:pPr>
-      <w:r>
-        <w:rPr>
-          <w:sz w:val="16"/>
+          <w:rFonts w:ascii="Calibri" w:hAnsi="Calibri"/>
+          <w:sz w:val="18"/>
+        </w:rPr>
+        <w:t xml:space="preserve"> </w:t>
+      </w:r>
+    </w:p>
+    <w:p>
+      <w:pPr>
+        <w:spacing w:line="360" w:lineRule="auto"/>
+        <w:ind w:hanging="567" w:left="567"/>
+        <w:rPr>
+          <w:rFonts w:ascii="Calibri" w:hAnsi="Calibri"/>
+          <w:sz w:val="18"/>
+        </w:rPr>
+      </w:pPr>
+      <w:r>
+        <w:rPr>
+          <w:rFonts w:ascii="Calibri" w:hAnsi="Calibri"/>
+          <w:sz w:val="18"/>
         </w:rPr>
         <w:t>git</w:t>
       </w:r>
       <w:r>
         <w:rPr>
-          <w:sz w:val="16"/>
-        </w:rPr>
-        <w:t xml:space="preserve"> </w:t>
-      </w:r>
-      <w:r>
-        <w:rPr>
-          <w:sz w:val="16"/>
+          <w:rFonts w:ascii="Calibri" w:hAnsi="Calibri"/>
+          <w:sz w:val="18"/>
+        </w:rPr>
+        <w:t xml:space="preserve"> </w:t>
+      </w:r>
+      <w:r>
+        <w:rPr>
+          <w:rFonts w:ascii="Calibri" w:hAnsi="Calibri"/>
+          <w:sz w:val="18"/>
         </w:rPr>
         <w:t>add</w:t>
       </w:r>
       <w:r>
         <w:rPr>
-          <w:sz w:val="16"/>
+          <w:rFonts w:ascii="Calibri" w:hAnsi="Calibri"/>
+          <w:sz w:val="18"/>
         </w:rPr>
         <w:t xml:space="preserve"> . абсолютно все</w:t>
       </w:r>
@@ -1186,24 +1387,28 @@
         <w:spacing w:line="360" w:lineRule="auto"/>
         <w:ind w:hanging="567" w:left="567"/>
         <w:rPr>
-          <w:sz w:val="16"/>
-        </w:rPr>
-      </w:pPr>
-      <w:r>
-        <w:rPr>
-          <w:sz w:val="16"/>
+          <w:rFonts w:ascii="Calibri" w:hAnsi="Calibri"/>
+          <w:sz w:val="18"/>
+        </w:rPr>
+      </w:pPr>
+      <w:r>
+        <w:rPr>
+          <w:rFonts w:ascii="Calibri" w:hAnsi="Calibri"/>
+          <w:sz w:val="18"/>
         </w:rPr>
         <w:t>файл .</w:t>
       </w:r>
       <w:r>
         <w:rPr>
-          <w:sz w:val="16"/>
+          <w:rFonts w:ascii="Calibri" w:hAnsi="Calibri"/>
+          <w:sz w:val="18"/>
         </w:rPr>
         <w:t>gitignore</w:t>
       </w:r>
       <w:r>
         <w:rPr>
-          <w:sz w:val="16"/>
+          <w:rFonts w:ascii="Calibri" w:hAnsi="Calibri"/>
+          <w:sz w:val="18"/>
         </w:rPr>
         <w:t xml:space="preserve"> файл игнорирования </w:t>
       </w:r>
@@ -1213,54 +1418,63 @@
         <w:spacing w:line="360" w:lineRule="auto"/>
         <w:ind w:hanging="567" w:left="567"/>
         <w:rPr>
-          <w:sz w:val="16"/>
-        </w:rPr>
-      </w:pPr>
-      <w:r>
-        <w:rPr>
-          <w:sz w:val="16"/>
+          <w:rFonts w:ascii="Calibri" w:hAnsi="Calibri"/>
+          <w:sz w:val="18"/>
+        </w:rPr>
+      </w:pPr>
+      <w:r>
+        <w:rPr>
+          <w:rFonts w:ascii="Calibri" w:hAnsi="Calibri"/>
+          <w:sz w:val="18"/>
         </w:rPr>
         <w:t>git</w:t>
       </w:r>
       <w:r>
         <w:rPr>
-          <w:sz w:val="16"/>
-        </w:rPr>
-        <w:t xml:space="preserve"> </w:t>
-      </w:r>
-      <w:r>
-        <w:rPr>
-          <w:sz w:val="16"/>
+          <w:rFonts w:ascii="Calibri" w:hAnsi="Calibri"/>
+          <w:sz w:val="18"/>
+        </w:rPr>
+        <w:t xml:space="preserve"> </w:t>
+      </w:r>
+      <w:r>
+        <w:rPr>
+          <w:rFonts w:ascii="Calibri" w:hAnsi="Calibri"/>
+          <w:sz w:val="18"/>
         </w:rPr>
         <w:t>rm</w:t>
       </w:r>
       <w:r>
         <w:rPr>
-          <w:sz w:val="16"/>
+          <w:rFonts w:ascii="Calibri" w:hAnsi="Calibri"/>
+          <w:sz w:val="18"/>
         </w:rPr>
         <w:t xml:space="preserve"> –-</w:t>
       </w:r>
       <w:r>
         <w:rPr>
-          <w:sz w:val="16"/>
+          <w:rFonts w:ascii="Calibri" w:hAnsi="Calibri"/>
+          <w:sz w:val="18"/>
         </w:rPr>
         <w:t>cached</w:t>
       </w:r>
       <w:r>
         <w:rPr>
-          <w:sz w:val="16"/>
-        </w:rPr>
-        <w:t xml:space="preserve"> </w:t>
-      </w:r>
-      <w:r>
-        <w:rPr>
-          <w:sz w:val="16"/>
+          <w:rFonts w:ascii="Calibri" w:hAnsi="Calibri"/>
+          <w:sz w:val="18"/>
+        </w:rPr>
+        <w:t xml:space="preserve"> </w:t>
+      </w:r>
+      <w:r>
+        <w:rPr>
+          <w:rFonts w:ascii="Calibri" w:hAnsi="Calibri"/>
+          <w:sz w:val="18"/>
         </w:rPr>
         <w:t>filename</w:t>
       </w:r>
       <w:r>
         <w:rPr>
-          <w:sz w:val="16"/>
+          <w:rFonts w:ascii="Calibri" w:hAnsi="Calibri"/>
+          <w:sz w:val="18"/>
         </w:rPr>
         <w:t xml:space="preserve"> удаляет из отслеживаемых </w:t>
       </w:r>
@@ -1270,30 +1484,35 @@
         <w:spacing w:line="360" w:lineRule="auto"/>
         <w:ind w:hanging="567" w:left="567"/>
         <w:rPr>
-          <w:sz w:val="16"/>
-        </w:rPr>
-      </w:pPr>
-      <w:r>
-        <w:rPr>
-          <w:sz w:val="16"/>
+          <w:rFonts w:ascii="Calibri" w:hAnsi="Calibri"/>
+          <w:sz w:val="18"/>
+        </w:rPr>
+      </w:pPr>
+      <w:r>
+        <w:rPr>
+          <w:rFonts w:ascii="Calibri" w:hAnsi="Calibri"/>
+          <w:sz w:val="18"/>
         </w:rPr>
         <w:t>git</w:t>
       </w:r>
       <w:r>
         <w:rPr>
-          <w:sz w:val="16"/>
-        </w:rPr>
-        <w:t xml:space="preserve"> </w:t>
-      </w:r>
-      <w:r>
-        <w:rPr>
-          <w:sz w:val="16"/>
+          <w:rFonts w:ascii="Calibri" w:hAnsi="Calibri"/>
+          <w:sz w:val="18"/>
+        </w:rPr>
+        <w:t xml:space="preserve"> </w:t>
+      </w:r>
+      <w:r>
+        <w:rPr>
+          <w:rFonts w:ascii="Calibri" w:hAnsi="Calibri"/>
+          <w:sz w:val="18"/>
         </w:rPr>
         <w:t>commit</w:t>
       </w:r>
       <w:r>
         <w:rPr>
-          <w:sz w:val="16"/>
+          <w:rFonts w:ascii="Calibri" w:hAnsi="Calibri"/>
+          <w:sz w:val="18"/>
         </w:rPr>
         <w:t xml:space="preserve"> –m “Подробный комментарий”</w:t>
       </w:r>
@@ -1303,84 +1522,98 @@
         <w:spacing w:line="360" w:lineRule="auto"/>
         <w:ind w:hanging="567" w:left="567"/>
         <w:rPr>
-          <w:sz w:val="16"/>
-        </w:rPr>
-      </w:pPr>
-      <w:r>
-        <w:rPr>
-          <w:sz w:val="16"/>
+          <w:rFonts w:ascii="Calibri" w:hAnsi="Calibri"/>
+          <w:sz w:val="18"/>
+        </w:rPr>
+      </w:pPr>
+      <w:r>
+        <w:rPr>
+          <w:rFonts w:ascii="Calibri" w:hAnsi="Calibri"/>
+          <w:sz w:val="18"/>
         </w:rPr>
         <w:t>git</w:t>
       </w:r>
       <w:r>
         <w:rPr>
-          <w:sz w:val="16"/>
-        </w:rPr>
-        <w:t xml:space="preserve"> </w:t>
-      </w:r>
-      <w:r>
-        <w:rPr>
-          <w:sz w:val="16"/>
+          <w:rFonts w:ascii="Calibri" w:hAnsi="Calibri"/>
+          <w:sz w:val="18"/>
+        </w:rPr>
+        <w:t xml:space="preserve"> </w:t>
+      </w:r>
+      <w:r>
+        <w:rPr>
+          <w:rFonts w:ascii="Calibri" w:hAnsi="Calibri"/>
+          <w:sz w:val="18"/>
         </w:rPr>
         <w:t>commit</w:t>
       </w:r>
       <w:r>
         <w:rPr>
-          <w:sz w:val="16"/>
+          <w:rFonts w:ascii="Calibri" w:hAnsi="Calibri"/>
+          <w:sz w:val="18"/>
         </w:rPr>
         <w:t xml:space="preserve"> –</w:t>
       </w:r>
       <w:r>
         <w:rPr>
-          <w:sz w:val="16"/>
+          <w:rFonts w:ascii="Calibri" w:hAnsi="Calibri"/>
+          <w:sz w:val="18"/>
         </w:rPr>
         <w:t>a</w:t>
       </w:r>
       <w:r>
         <w:rPr>
-          <w:sz w:val="16"/>
+          <w:rFonts w:ascii="Calibri" w:hAnsi="Calibri"/>
+          <w:sz w:val="18"/>
         </w:rPr>
         <w:t>m “Подробный комментарий”</w:t>
       </w:r>
       <w:r>
         <w:rPr>
-          <w:sz w:val="16"/>
-        </w:rPr>
-        <w:t xml:space="preserve"> </w:t>
-      </w:r>
-      <w:r>
-        <w:rPr>
-          <w:sz w:val="16"/>
+          <w:rFonts w:ascii="Calibri" w:hAnsi="Calibri"/>
+          <w:sz w:val="18"/>
+        </w:rPr>
+        <w:t xml:space="preserve"> </w:t>
+      </w:r>
+      <w:r>
+        <w:rPr>
+          <w:rFonts w:ascii="Calibri" w:hAnsi="Calibri"/>
+          <w:sz w:val="18"/>
         </w:rPr>
         <w:t>a</w:t>
       </w:r>
       <w:r>
         <w:rPr>
-          <w:sz w:val="16"/>
+          <w:rFonts w:ascii="Calibri" w:hAnsi="Calibri"/>
+          <w:sz w:val="18"/>
         </w:rPr>
         <w:t xml:space="preserve">- </w:t>
       </w:r>
       <w:r>
         <w:rPr>
-          <w:sz w:val="16"/>
+          <w:rFonts w:ascii="Calibri" w:hAnsi="Calibri"/>
+          <w:sz w:val="18"/>
         </w:rPr>
         <w:t xml:space="preserve">позволяет не делать </w:t>
       </w:r>
       <w:r>
         <w:rPr>
-          <w:sz w:val="16"/>
+          <w:rFonts w:ascii="Calibri" w:hAnsi="Calibri"/>
+          <w:sz w:val="18"/>
         </w:rPr>
         <w:t>add</w:t>
       </w:r>
       <w:r>
         <w:rPr>
-          <w:sz w:val="16"/>
-        </w:rPr>
-        <w:t xml:space="preserve"> </w:t>
-      </w:r>
-      <w:r>
-        <w:rPr>
-          <w:sz w:val="16"/>
+          <w:rFonts w:ascii="Calibri" w:hAnsi="Calibri"/>
+          <w:sz w:val="18"/>
+        </w:rPr>
+        <w:t xml:space="preserve"> </w:t>
+      </w:r>
+      <w:r>
+        <w:rPr>
+          <w:rFonts w:ascii="Calibri" w:hAnsi="Calibri"/>
+          <w:sz w:val="18"/>
         </w:rPr>
         <w:t>и работает только со старым списком отслеживания</w:t>
       </w:r>
@@ -1390,12 +1623,14 @@
         <w:spacing w:line="360" w:lineRule="auto"/>
         <w:ind w:hanging="567" w:left="567"/>
         <w:rPr>
-          <w:sz w:val="16"/>
-        </w:rPr>
-      </w:pPr>
-      <w:r>
-        <w:rPr>
-          <w:sz w:val="16"/>
+          <w:rFonts w:ascii="Calibri" w:hAnsi="Calibri"/>
+          <w:sz w:val="18"/>
+        </w:rPr>
+      </w:pPr>
+      <w:r>
+        <w:rPr>
+          <w:rFonts w:ascii="Calibri" w:hAnsi="Calibri"/>
+          <w:sz w:val="18"/>
         </w:rPr>
         <w:t>git commit --amend -m "+ правка описания последнего commita". после этой команды push откажется выполняться. и потому &gt;</w:t>
       </w:r>
@@ -1405,12 +1640,14 @@
         <w:spacing w:line="360" w:lineRule="auto"/>
         <w:ind w:hanging="567" w:left="567"/>
         <w:rPr>
-          <w:sz w:val="16"/>
-        </w:rPr>
-      </w:pPr>
-      <w:r>
-        <w:rPr>
-          <w:sz w:val="16"/>
+          <w:rFonts w:ascii="Calibri" w:hAnsi="Calibri"/>
+          <w:sz w:val="18"/>
+        </w:rPr>
+      </w:pPr>
+      <w:r>
+        <w:rPr>
+          <w:rFonts w:ascii="Calibri" w:hAnsi="Calibri"/>
+          <w:sz w:val="18"/>
         </w:rPr>
         <w:t>git push --force-with-lease origin master    смотри выше</w:t>
       </w:r>
@@ -1420,42 +1657,49 @@
         <w:spacing w:line="360" w:lineRule="auto"/>
         <w:ind w:hanging="567" w:left="567"/>
         <w:rPr>
-          <w:sz w:val="16"/>
-        </w:rPr>
-      </w:pPr>
-      <w:r>
-        <w:rPr>
-          <w:sz w:val="16"/>
+          <w:rFonts w:ascii="Calibri" w:hAnsi="Calibri"/>
+          <w:sz w:val="18"/>
+        </w:rPr>
+      </w:pPr>
+      <w:r>
+        <w:rPr>
+          <w:rFonts w:ascii="Calibri" w:hAnsi="Calibri"/>
+          <w:sz w:val="18"/>
         </w:rPr>
         <w:t>git</w:t>
       </w:r>
       <w:r>
         <w:rPr>
-          <w:sz w:val="16"/>
-        </w:rPr>
-        <w:t xml:space="preserve"> </w:t>
-      </w:r>
-      <w:r>
-        <w:rPr>
-          <w:sz w:val="16"/>
+          <w:rFonts w:ascii="Calibri" w:hAnsi="Calibri"/>
+          <w:sz w:val="18"/>
+        </w:rPr>
+        <w:t xml:space="preserve"> </w:t>
+      </w:r>
+      <w:r>
+        <w:rPr>
+          <w:rFonts w:ascii="Calibri" w:hAnsi="Calibri"/>
+          <w:sz w:val="18"/>
         </w:rPr>
         <w:t>show</w:t>
       </w:r>
       <w:r>
         <w:rPr>
-          <w:sz w:val="16"/>
+          <w:rFonts w:ascii="Calibri" w:hAnsi="Calibri"/>
+          <w:sz w:val="18"/>
         </w:rPr>
         <w:t xml:space="preserve"> посмотреть последний </w:t>
       </w:r>
       <w:r>
         <w:rPr>
-          <w:sz w:val="16"/>
+          <w:rFonts w:ascii="Calibri" w:hAnsi="Calibri"/>
+          <w:sz w:val="18"/>
         </w:rPr>
         <w:t>соммит</w:t>
       </w:r>
       <w:r>
         <w:rPr>
-          <w:sz w:val="16"/>
+          <w:rFonts w:ascii="Calibri" w:hAnsi="Calibri"/>
+          <w:sz w:val="18"/>
         </w:rPr>
         <w:t>. Выход из режима просмотра Q</w:t>
       </w:r>
@@ -1471,25 +1715,29 @@
       </w:pPr>
       <w:r>
         <w:rPr>
-          <w:sz w:val="16"/>
+          <w:rFonts w:ascii="Calibri" w:hAnsi="Calibri"/>
+          <w:sz w:val="18"/>
         </w:rPr>
         <w:t>git</w:t>
       </w:r>
       <w:r>
         <w:rPr>
-          <w:sz w:val="16"/>
-        </w:rPr>
-        <w:t xml:space="preserve"> </w:t>
-      </w:r>
-      <w:r>
-        <w:rPr>
-          <w:sz w:val="16"/>
+          <w:rFonts w:ascii="Calibri" w:hAnsi="Calibri"/>
+          <w:sz w:val="18"/>
+        </w:rPr>
+        <w:t xml:space="preserve"> </w:t>
+      </w:r>
+      <w:r>
+        <w:rPr>
+          <w:rFonts w:ascii="Calibri" w:hAnsi="Calibri"/>
+          <w:sz w:val="18"/>
         </w:rPr>
         <w:t>log</w:t>
       </w:r>
       <w:r>
         <w:rPr>
-          <w:sz w:val="16"/>
+          <w:rFonts w:ascii="Calibri" w:hAnsi="Calibri"/>
+          <w:sz w:val="18"/>
         </w:rPr>
         <w:t xml:space="preserve"> смот</w:t>
       </w:r>
@@ -1556,7 +1804,8 @@
         <w:spacing w:line="360" w:lineRule="auto"/>
         <w:ind w:hanging="567" w:left="567"/>
         <w:rPr>
-          <w:sz w:val="16"/>
+          <w:rFonts w:ascii="Calibri" w:hAnsi="Calibri"/>
+          <w:sz w:val="18"/>
         </w:rPr>
       </w:pPr>
       <w:r>
@@ -1600,12 +1849,14 @@
         <w:spacing w:line="360" w:lineRule="auto"/>
         <w:ind w:hanging="567" w:left="567"/>
         <w:rPr>
-          <w:sz w:val="16"/>
-        </w:rPr>
-      </w:pPr>
-      <w:r>
-        <w:rPr>
-          <w:sz w:val="16"/>
+          <w:rFonts w:ascii="Calibri" w:hAnsi="Calibri"/>
+          <w:sz w:val="18"/>
+        </w:rPr>
+      </w:pPr>
+      <w:r>
+        <w:rPr>
+          <w:rFonts w:ascii="Calibri" w:hAnsi="Calibri"/>
+          <w:sz w:val="18"/>
         </w:rPr>
         <w:t>=========</w:t>
       </w:r>
@@ -1615,114 +1866,133 @@
         <w:spacing w:line="360" w:lineRule="auto"/>
         <w:ind w:hanging="567" w:left="567"/>
         <w:rPr>
-          <w:sz w:val="16"/>
-        </w:rPr>
-      </w:pPr>
-      <w:r>
-        <w:rPr>
-          <w:sz w:val="16"/>
+          <w:rFonts w:ascii="Calibri" w:hAnsi="Calibri"/>
+          <w:sz w:val="18"/>
+        </w:rPr>
+      </w:pPr>
+      <w:r>
+        <w:rPr>
+          <w:rFonts w:ascii="Calibri" w:hAnsi="Calibri"/>
+          <w:sz w:val="18"/>
         </w:rPr>
         <w:t>git</w:t>
       </w:r>
       <w:r>
         <w:rPr>
-          <w:sz w:val="16"/>
-        </w:rPr>
-        <w:t xml:space="preserve"> </w:t>
-      </w:r>
-      <w:r>
-        <w:rPr>
-          <w:sz w:val="16"/>
+          <w:rFonts w:ascii="Calibri" w:hAnsi="Calibri"/>
+          <w:sz w:val="18"/>
+        </w:rPr>
+        <w:t xml:space="preserve"> </w:t>
+      </w:r>
+      <w:r>
+        <w:rPr>
+          <w:rFonts w:ascii="Calibri" w:hAnsi="Calibri"/>
+          <w:sz w:val="18"/>
         </w:rPr>
         <w:t>remote</w:t>
       </w:r>
       <w:r>
         <w:rPr>
-          <w:sz w:val="16"/>
-        </w:rPr>
-        <w:t xml:space="preserve"> </w:t>
-      </w:r>
-      <w:r>
-        <w:rPr>
-          <w:sz w:val="16"/>
+          <w:rFonts w:ascii="Calibri" w:hAnsi="Calibri"/>
+          <w:sz w:val="18"/>
+        </w:rPr>
+        <w:t xml:space="preserve"> </w:t>
+      </w:r>
+      <w:r>
+        <w:rPr>
+          <w:rFonts w:ascii="Calibri" w:hAnsi="Calibri"/>
+          <w:sz w:val="18"/>
         </w:rPr>
         <w:t>add</w:t>
       </w:r>
       <w:r>
         <w:rPr>
-          <w:sz w:val="16"/>
-        </w:rPr>
-        <w:t xml:space="preserve"> </w:t>
-      </w:r>
-      <w:r>
-        <w:rPr>
-          <w:sz w:val="16"/>
+          <w:rFonts w:ascii="Calibri" w:hAnsi="Calibri"/>
+          <w:sz w:val="18"/>
+        </w:rPr>
+        <w:t xml:space="preserve"> </w:t>
+      </w:r>
+      <w:r>
+        <w:rPr>
+          <w:rFonts w:ascii="Calibri" w:hAnsi="Calibri"/>
+          <w:sz w:val="18"/>
         </w:rPr>
         <w:t>note</w:t>
       </w:r>
       <w:r>
         <w:rPr>
-          <w:sz w:val="16"/>
+          <w:rFonts w:ascii="Calibri" w:hAnsi="Calibri"/>
+          <w:sz w:val="18"/>
         </w:rPr>
         <w:t xml:space="preserve"> http://name-proj.git (с</w:t>
       </w:r>
       <w:r>
         <w:rPr>
-          <w:sz w:val="16"/>
-        </w:rPr>
-        <w:t xml:space="preserve"> </w:t>
-      </w:r>
-      <w:r>
-        <w:rPr>
-          <w:sz w:val="16"/>
+          <w:rFonts w:ascii="Calibri" w:hAnsi="Calibri"/>
+          <w:sz w:val="18"/>
+        </w:rPr>
+        <w:t xml:space="preserve"> </w:t>
+      </w:r>
+      <w:r>
+        <w:rPr>
+          <w:rFonts w:ascii="Calibri" w:hAnsi="Calibri"/>
+          <w:sz w:val="18"/>
         </w:rPr>
         <w:t>репозитория</w:t>
       </w:r>
       <w:r>
         <w:rPr>
-          <w:sz w:val="16"/>
-        </w:rPr>
-        <w:t xml:space="preserve"> </w:t>
-      </w:r>
-      <w:r>
-        <w:rPr>
-          <w:sz w:val="16"/>
+          <w:rFonts w:ascii="Calibri" w:hAnsi="Calibri"/>
+          <w:sz w:val="18"/>
+        </w:rPr>
+        <w:t xml:space="preserve"> </w:t>
+      </w:r>
+      <w:r>
+        <w:rPr>
+          <w:rFonts w:ascii="Calibri" w:hAnsi="Calibri"/>
+          <w:sz w:val="18"/>
         </w:rPr>
         <w:t>github</w:t>
       </w:r>
       <w:r>
         <w:rPr>
-          <w:sz w:val="16"/>
+          <w:rFonts w:ascii="Calibri" w:hAnsi="Calibri"/>
+          <w:sz w:val="18"/>
         </w:rPr>
         <w:t>) (</w:t>
       </w:r>
       <w:r>
         <w:rPr>
-          <w:sz w:val="16"/>
+          <w:rFonts w:ascii="Calibri" w:hAnsi="Calibri"/>
+          <w:sz w:val="18"/>
         </w:rPr>
         <w:t>note</w:t>
       </w:r>
       <w:r>
         <w:rPr>
-          <w:sz w:val="16"/>
+          <w:rFonts w:ascii="Calibri" w:hAnsi="Calibri"/>
+          <w:sz w:val="18"/>
         </w:rPr>
         <w:t xml:space="preserve"> ассоциативное имя для человека – любое) Добавляет в проект путь к </w:t>
       </w:r>
       <w:r>
         <w:rPr>
-          <w:sz w:val="16"/>
+          <w:rFonts w:ascii="Calibri" w:hAnsi="Calibri"/>
+          <w:sz w:val="18"/>
         </w:rPr>
         <w:t>удаленому</w:t>
       </w:r>
       <w:r>
         <w:rPr>
-          <w:sz w:val="16"/>
-        </w:rPr>
-        <w:t xml:space="preserve"> </w:t>
-      </w:r>
-      <w:r>
-        <w:rPr>
-          <w:sz w:val="16"/>
+          <w:rFonts w:ascii="Calibri" w:hAnsi="Calibri"/>
+          <w:sz w:val="18"/>
+        </w:rPr>
+        <w:t xml:space="preserve"> </w:t>
+      </w:r>
+      <w:r>
+        <w:rPr>
+          <w:rFonts w:ascii="Calibri" w:hAnsi="Calibri"/>
+          <w:sz w:val="18"/>
         </w:rPr>
         <w:t>репозиторию</w:t>
       </w:r>
@@ -1732,42 +2002,49 @@
         <w:spacing w:line="360" w:lineRule="auto"/>
         <w:ind w:hanging="567" w:left="567"/>
         <w:rPr>
-          <w:sz w:val="16"/>
-        </w:rPr>
-      </w:pPr>
-      <w:r>
-        <w:rPr>
-          <w:sz w:val="16"/>
+          <w:rFonts w:ascii="Calibri" w:hAnsi="Calibri"/>
+          <w:sz w:val="18"/>
+        </w:rPr>
+      </w:pPr>
+      <w:r>
+        <w:rPr>
+          <w:rFonts w:ascii="Calibri" w:hAnsi="Calibri"/>
+          <w:sz w:val="18"/>
         </w:rPr>
         <w:t>git</w:t>
       </w:r>
       <w:r>
         <w:rPr>
-          <w:sz w:val="16"/>
-        </w:rPr>
-        <w:t xml:space="preserve"> </w:t>
-      </w:r>
-      <w:r>
-        <w:rPr>
-          <w:sz w:val="16"/>
+          <w:rFonts w:ascii="Calibri" w:hAnsi="Calibri"/>
+          <w:sz w:val="18"/>
+        </w:rPr>
+        <w:t xml:space="preserve"> </w:t>
+      </w:r>
+      <w:r>
+        <w:rPr>
+          <w:rFonts w:ascii="Calibri" w:hAnsi="Calibri"/>
+          <w:sz w:val="18"/>
         </w:rPr>
         <w:t>remote</w:t>
       </w:r>
       <w:r>
         <w:rPr>
-          <w:sz w:val="16"/>
+          <w:rFonts w:ascii="Calibri" w:hAnsi="Calibri"/>
+          <w:sz w:val="18"/>
         </w:rPr>
         <w:t xml:space="preserve"> -v просмотр всех уделенных адресов </w:t>
       </w:r>
       <w:r>
         <w:rPr>
-          <w:sz w:val="16"/>
+          <w:rFonts w:ascii="Calibri" w:hAnsi="Calibri"/>
+          <w:sz w:val="18"/>
         </w:rPr>
         <w:t>синхронизующихся</w:t>
       </w:r>
       <w:r>
         <w:rPr>
-          <w:sz w:val="16"/>
+          <w:rFonts w:ascii="Calibri" w:hAnsi="Calibri"/>
+          <w:sz w:val="18"/>
         </w:rPr>
         <w:t xml:space="preserve"> с проектом</w:t>
       </w:r>
@@ -1776,72 +2053,84 @@
       <w:pPr>
         <w:ind w:hanging="567" w:left="567"/>
         <w:rPr>
-          <w:sz w:val="16"/>
-        </w:rPr>
-      </w:pPr>
-      <w:r>
-        <w:rPr>
-          <w:sz w:val="16"/>
+          <w:rFonts w:ascii="Calibri" w:hAnsi="Calibri"/>
+          <w:sz w:val="18"/>
+        </w:rPr>
+      </w:pPr>
+      <w:r>
+        <w:rPr>
+          <w:rFonts w:ascii="Calibri" w:hAnsi="Calibri"/>
+          <w:sz w:val="18"/>
         </w:rPr>
         <w:t>git</w:t>
       </w:r>
       <w:r>
         <w:rPr>
-          <w:sz w:val="16"/>
+          <w:rFonts w:ascii="Calibri" w:hAnsi="Calibri"/>
+          <w:sz w:val="18"/>
         </w:rPr>
         <w:t xml:space="preserve">  </w:t>
       </w:r>
       <w:r>
         <w:rPr>
-          <w:sz w:val="16"/>
+          <w:rFonts w:ascii="Calibri" w:hAnsi="Calibri"/>
+          <w:sz w:val="18"/>
         </w:rPr>
         <w:t>remote</w:t>
       </w:r>
       <w:r>
         <w:rPr>
-          <w:sz w:val="16"/>
-        </w:rPr>
-        <w:t xml:space="preserve"> </w:t>
-      </w:r>
-      <w:r>
-        <w:rPr>
-          <w:sz w:val="16"/>
+          <w:rFonts w:ascii="Calibri" w:hAnsi="Calibri"/>
+          <w:sz w:val="18"/>
+        </w:rPr>
+        <w:t xml:space="preserve"> </w:t>
+      </w:r>
+      <w:r>
+        <w:rPr>
+          <w:rFonts w:ascii="Calibri" w:hAnsi="Calibri"/>
+          <w:sz w:val="18"/>
         </w:rPr>
         <w:t>remove</w:t>
       </w:r>
       <w:r>
         <w:rPr>
-          <w:sz w:val="16"/>
-        </w:rPr>
-        <w:t xml:space="preserve"> </w:t>
-      </w:r>
-      <w:r>
-        <w:rPr>
-          <w:sz w:val="16"/>
+          <w:rFonts w:ascii="Calibri" w:hAnsi="Calibri"/>
+          <w:sz w:val="18"/>
+        </w:rPr>
+        <w:t xml:space="preserve"> </w:t>
+      </w:r>
+      <w:r>
+        <w:rPr>
+          <w:rFonts w:ascii="Calibri" w:hAnsi="Calibri"/>
+          <w:sz w:val="18"/>
         </w:rPr>
         <w:t>origin</w:t>
       </w:r>
       <w:r>
         <w:rPr>
-          <w:sz w:val="16"/>
+          <w:rFonts w:ascii="Calibri" w:hAnsi="Calibri"/>
+          <w:sz w:val="18"/>
         </w:rPr>
         <w:t xml:space="preserve"> удаляет </w:t>
       </w:r>
       <w:r>
         <w:rPr>
-          <w:sz w:val="16"/>
+          <w:rFonts w:ascii="Calibri" w:hAnsi="Calibri"/>
+          <w:sz w:val="18"/>
         </w:rPr>
         <w:t>руть</w:t>
       </w:r>
       <w:r>
         <w:rPr>
-          <w:sz w:val="16"/>
+          <w:rFonts w:ascii="Calibri" w:hAnsi="Calibri"/>
+          <w:sz w:val="18"/>
         </w:rPr>
         <w:t xml:space="preserve"> к </w:t>
       </w:r>
       <w:r>
         <w:rPr>
-          <w:sz w:val="16"/>
+          <w:rFonts w:ascii="Calibri" w:hAnsi="Calibri"/>
+          <w:sz w:val="18"/>
         </w:rPr>
         <w:t>репозиторию</w:t>
       </w:r>
@@ -1850,174 +2139,203 @@
       <w:pPr>
         <w:ind w:hanging="567" w:left="567"/>
         <w:rPr>
-          <w:sz w:val="16"/>
-        </w:rPr>
-      </w:pPr>
-      <w:r>
-        <w:rPr>
-          <w:sz w:val="16"/>
+          <w:rFonts w:ascii="Calibri" w:hAnsi="Calibri"/>
+          <w:sz w:val="18"/>
+        </w:rPr>
+      </w:pPr>
+      <w:r>
+        <w:rPr>
+          <w:rFonts w:ascii="Calibri" w:hAnsi="Calibri"/>
+          <w:sz w:val="18"/>
         </w:rPr>
         <w:t>git</w:t>
       </w:r>
       <w:r>
         <w:rPr>
-          <w:sz w:val="16"/>
+          <w:rFonts w:ascii="Calibri" w:hAnsi="Calibri"/>
+          <w:sz w:val="18"/>
         </w:rPr>
         <w:t xml:space="preserve">  </w:t>
       </w:r>
       <w:r>
         <w:rPr>
-          <w:sz w:val="16"/>
+          <w:rFonts w:ascii="Calibri" w:hAnsi="Calibri"/>
+          <w:sz w:val="18"/>
         </w:rPr>
         <w:t>remote</w:t>
       </w:r>
       <w:r>
         <w:rPr>
-          <w:sz w:val="16"/>
-        </w:rPr>
-        <w:t xml:space="preserve"> </w:t>
-      </w:r>
-      <w:r>
-        <w:rPr>
-          <w:sz w:val="16"/>
+          <w:rFonts w:ascii="Calibri" w:hAnsi="Calibri"/>
+          <w:sz w:val="18"/>
+        </w:rPr>
+        <w:t xml:space="preserve"> </w:t>
+      </w:r>
+      <w:r>
+        <w:rPr>
+          <w:rFonts w:ascii="Calibri" w:hAnsi="Calibri"/>
+          <w:sz w:val="18"/>
         </w:rPr>
         <w:t>re</w:t>
       </w:r>
       <w:r>
         <w:rPr>
-          <w:sz w:val="16"/>
+          <w:rFonts w:ascii="Calibri" w:hAnsi="Calibri"/>
+          <w:sz w:val="18"/>
         </w:rPr>
         <w:t>nam</w:t>
       </w:r>
       <w:r>
         <w:rPr>
-          <w:sz w:val="16"/>
+          <w:rFonts w:ascii="Calibri" w:hAnsi="Calibri"/>
+          <w:sz w:val="18"/>
         </w:rPr>
         <w:t>e</w:t>
       </w:r>
       <w:r>
         <w:rPr>
-          <w:sz w:val="16"/>
-        </w:rPr>
-        <w:t xml:space="preserve"> </w:t>
-      </w:r>
-      <w:r>
-        <w:rPr>
-          <w:sz w:val="16"/>
+          <w:rFonts w:ascii="Calibri" w:hAnsi="Calibri"/>
+          <w:sz w:val="18"/>
+        </w:rPr>
+        <w:t xml:space="preserve"> </w:t>
+      </w:r>
+      <w:r>
+        <w:rPr>
+          <w:rFonts w:ascii="Calibri" w:hAnsi="Calibri"/>
+          <w:sz w:val="18"/>
         </w:rPr>
         <w:t>origin</w:t>
       </w:r>
       <w:r>
         <w:rPr>
-          <w:sz w:val="16"/>
-        </w:rPr>
-        <w:t xml:space="preserve"> </w:t>
-      </w:r>
-      <w:r>
-        <w:rPr>
-          <w:sz w:val="16"/>
+          <w:rFonts w:ascii="Calibri" w:hAnsi="Calibri"/>
+          <w:sz w:val="18"/>
+        </w:rPr>
+        <w:t xml:space="preserve"> </w:t>
+      </w:r>
+      <w:r>
+        <w:rPr>
+          <w:rFonts w:ascii="Calibri" w:hAnsi="Calibri"/>
+          <w:sz w:val="18"/>
         </w:rPr>
         <w:t>note</w:t>
       </w:r>
       <w:r>
         <w:rPr>
-          <w:sz w:val="16"/>
-        </w:rPr>
-        <w:t xml:space="preserve"> </w:t>
-      </w:r>
-      <w:r>
-        <w:rPr>
-          <w:sz w:val="16"/>
+          <w:rFonts w:ascii="Calibri" w:hAnsi="Calibri"/>
+          <w:sz w:val="18"/>
+        </w:rPr>
+        <w:t xml:space="preserve"> </w:t>
+      </w:r>
+      <w:r>
+        <w:rPr>
+          <w:rFonts w:ascii="Calibri" w:hAnsi="Calibri"/>
+          <w:sz w:val="18"/>
         </w:rPr>
         <w:t>Переименовывает</w:t>
       </w:r>
       <w:r>
         <w:rPr>
-          <w:sz w:val="16"/>
-        </w:rPr>
-        <w:t xml:space="preserve"> </w:t>
-      </w:r>
-      <w:r>
-        <w:rPr>
-          <w:sz w:val="16"/>
+          <w:rFonts w:ascii="Calibri" w:hAnsi="Calibri"/>
+          <w:sz w:val="18"/>
+        </w:rPr>
+        <w:t xml:space="preserve"> </w:t>
+      </w:r>
+      <w:r>
+        <w:rPr>
+          <w:rFonts w:ascii="Calibri" w:hAnsi="Calibri"/>
+          <w:sz w:val="18"/>
         </w:rPr>
         <w:t>на</w:t>
       </w:r>
       <w:r>
         <w:rPr>
-          <w:sz w:val="16"/>
-        </w:rPr>
-        <w:t xml:space="preserve"> </w:t>
-      </w:r>
-      <w:r>
-        <w:rPr>
-          <w:sz w:val="16"/>
+          <w:rFonts w:ascii="Calibri" w:hAnsi="Calibri"/>
+          <w:sz w:val="18"/>
+        </w:rPr>
+        <w:t xml:space="preserve"> </w:t>
+      </w:r>
+      <w:r>
+        <w:rPr>
+          <w:rFonts w:ascii="Calibri" w:hAnsi="Calibri"/>
+          <w:sz w:val="18"/>
         </w:rPr>
         <w:t>клиенте</w:t>
       </w:r>
       <w:r>
         <w:rPr>
-          <w:sz w:val="16"/>
-        </w:rPr>
-        <w:t xml:space="preserve"> </w:t>
-      </w:r>
-      <w:r>
-        <w:rPr>
-          <w:sz w:val="16"/>
+          <w:rFonts w:ascii="Calibri" w:hAnsi="Calibri"/>
+          <w:sz w:val="18"/>
+        </w:rPr>
+        <w:t xml:space="preserve"> </w:t>
+      </w:r>
+      <w:r>
+        <w:rPr>
+          <w:rFonts w:ascii="Calibri" w:hAnsi="Calibri"/>
+          <w:sz w:val="18"/>
         </w:rPr>
         <w:t>удаленный</w:t>
       </w:r>
       <w:r>
         <w:rPr>
-          <w:sz w:val="16"/>
-        </w:rPr>
-        <w:t xml:space="preserve"> </w:t>
-      </w:r>
-      <w:r>
-        <w:rPr>
-          <w:sz w:val="16"/>
+          <w:rFonts w:ascii="Calibri" w:hAnsi="Calibri"/>
+          <w:sz w:val="18"/>
+        </w:rPr>
+        <w:t xml:space="preserve"> </w:t>
+      </w:r>
+      <w:r>
+        <w:rPr>
+          <w:rFonts w:ascii="Calibri" w:hAnsi="Calibri"/>
+          <w:sz w:val="18"/>
         </w:rPr>
         <w:t>реп</w:t>
       </w:r>
       <w:r>
         <w:rPr>
-          <w:sz w:val="16"/>
+          <w:rFonts w:ascii="Calibri" w:hAnsi="Calibri"/>
+          <w:sz w:val="18"/>
         </w:rPr>
         <w:t xml:space="preserve">. </w:t>
       </w:r>
       <w:r>
         <w:rPr>
-          <w:sz w:val="16"/>
+          <w:rFonts w:ascii="Calibri" w:hAnsi="Calibri"/>
+          <w:sz w:val="18"/>
         </w:rPr>
         <w:t>o</w:t>
       </w:r>
       <w:r>
         <w:rPr>
-          <w:sz w:val="16"/>
+          <w:rFonts w:ascii="Calibri" w:hAnsi="Calibri"/>
+          <w:sz w:val="18"/>
         </w:rPr>
         <w:t>rigin</w:t>
       </w:r>
       <w:r>
         <w:rPr>
-          <w:sz w:val="16"/>
-        </w:rPr>
-        <w:t xml:space="preserve"> </w:t>
-      </w:r>
-      <w:r>
-        <w:rPr>
-          <w:sz w:val="16"/>
+          <w:rFonts w:ascii="Calibri" w:hAnsi="Calibri"/>
+          <w:sz w:val="18"/>
+        </w:rPr>
+        <w:t xml:space="preserve"> </w:t>
+      </w:r>
+      <w:r>
+        <w:rPr>
+          <w:rFonts w:ascii="Calibri" w:hAnsi="Calibri"/>
+          <w:sz w:val="18"/>
         </w:rPr>
         <w:t>&gt;</w:t>
       </w:r>
       <w:r>
         <w:rPr>
-          <w:sz w:val="16"/>
-        </w:rPr>
-        <w:t xml:space="preserve"> </w:t>
-      </w:r>
-      <w:r>
-        <w:rPr>
-          <w:sz w:val="16"/>
+          <w:rFonts w:ascii="Calibri" w:hAnsi="Calibri"/>
+          <w:sz w:val="18"/>
+        </w:rPr>
+        <w:t xml:space="preserve"> </w:t>
+      </w:r>
+      <w:r>
+        <w:rPr>
+          <w:rFonts w:ascii="Calibri" w:hAnsi="Calibri"/>
+          <w:sz w:val="18"/>
         </w:rPr>
         <w:t>note</w:t>
       </w:r>
@@ -2026,21 +2344,24 @@
       <w:pPr>
         <w:ind w:hanging="567" w:left="567"/>
         <w:rPr>
-          <w:sz w:val="16"/>
-        </w:rPr>
-      </w:pPr>
-    </w:p>
-    <w:p>
-      <w:pPr>
-        <w:spacing w:line="360" w:lineRule="auto"/>
-        <w:ind w:hanging="567" w:left="567"/>
-        <w:rPr>
-          <w:sz w:val="16"/>
-        </w:rPr>
-      </w:pPr>
-      <w:r>
-        <w:rPr>
-          <w:sz w:val="16"/>
+          <w:rFonts w:ascii="Calibri" w:hAnsi="Calibri"/>
+          <w:sz w:val="18"/>
+        </w:rPr>
+      </w:pPr>
+    </w:p>
+    <w:p>
+      <w:pPr>
+        <w:spacing w:line="360" w:lineRule="auto"/>
+        <w:ind w:hanging="567" w:left="567"/>
+        <w:rPr>
+          <w:rFonts w:ascii="Calibri" w:hAnsi="Calibri"/>
+          <w:sz w:val="18"/>
+        </w:rPr>
+      </w:pPr>
+      <w:r>
+        <w:rPr>
+          <w:rFonts w:ascii="Calibri" w:hAnsi="Calibri"/>
+          <w:sz w:val="18"/>
         </w:rPr>
         <w:t>=========</w:t>
       </w:r>
@@ -2050,54 +2371,63 @@
         <w:spacing w:line="360" w:lineRule="auto"/>
         <w:ind w:hanging="567" w:left="567"/>
         <w:rPr>
-          <w:sz w:val="16"/>
-        </w:rPr>
-      </w:pPr>
-      <w:r>
-        <w:rPr>
-          <w:sz w:val="16"/>
+          <w:rFonts w:ascii="Calibri" w:hAnsi="Calibri"/>
+          <w:sz w:val="18"/>
+        </w:rPr>
+      </w:pPr>
+      <w:r>
+        <w:rPr>
+          <w:rFonts w:ascii="Calibri" w:hAnsi="Calibri"/>
+          <w:sz w:val="18"/>
         </w:rPr>
         <w:t>git</w:t>
       </w:r>
       <w:r>
         <w:rPr>
-          <w:sz w:val="16"/>
-        </w:rPr>
-        <w:t xml:space="preserve"> </w:t>
-      </w:r>
-      <w:r>
-        <w:rPr>
-          <w:sz w:val="16"/>
+          <w:rFonts w:ascii="Calibri" w:hAnsi="Calibri"/>
+          <w:sz w:val="18"/>
+        </w:rPr>
+        <w:t xml:space="preserve"> </w:t>
+      </w:r>
+      <w:r>
+        <w:rPr>
+          <w:rFonts w:ascii="Calibri" w:hAnsi="Calibri"/>
+          <w:sz w:val="18"/>
         </w:rPr>
         <w:t>push</w:t>
       </w:r>
       <w:r>
         <w:rPr>
-          <w:sz w:val="16"/>
+          <w:rFonts w:ascii="Calibri" w:hAnsi="Calibri"/>
+          <w:sz w:val="18"/>
         </w:rPr>
         <w:t xml:space="preserve">  </w:t>
       </w:r>
       <w:r>
         <w:rPr>
-          <w:sz w:val="16"/>
+          <w:rFonts w:ascii="Calibri" w:hAnsi="Calibri"/>
+          <w:sz w:val="18"/>
         </w:rPr>
         <w:t>origin</w:t>
       </w:r>
       <w:r>
         <w:rPr>
-          <w:sz w:val="16"/>
-        </w:rPr>
-        <w:t xml:space="preserve"> </w:t>
-      </w:r>
-      <w:r>
-        <w:rPr>
-          <w:sz w:val="16"/>
+          <w:rFonts w:ascii="Calibri" w:hAnsi="Calibri"/>
+          <w:sz w:val="18"/>
+        </w:rPr>
+        <w:t xml:space="preserve"> </w:t>
+      </w:r>
+      <w:r>
+        <w:rPr>
+          <w:rFonts w:ascii="Calibri" w:hAnsi="Calibri"/>
+          <w:sz w:val="18"/>
         </w:rPr>
         <w:t>maser</w:t>
       </w:r>
       <w:r>
         <w:rPr>
-          <w:sz w:val="16"/>
+          <w:rFonts w:ascii="Calibri" w:hAnsi="Calibri"/>
+          <w:sz w:val="18"/>
         </w:rPr>
         <w:t xml:space="preserve"> – отправляет в репозиторий </w:t>
       </w:r>
@@ -2107,54 +2437,63 @@
         <w:spacing w:line="360" w:lineRule="auto"/>
         <w:ind w:hanging="567" w:left="567"/>
         <w:rPr>
-          <w:sz w:val="16"/>
-        </w:rPr>
-      </w:pPr>
-      <w:r>
-        <w:rPr>
-          <w:sz w:val="16"/>
+          <w:rFonts w:ascii="Calibri" w:hAnsi="Calibri"/>
+          <w:sz w:val="18"/>
+        </w:rPr>
+      </w:pPr>
+      <w:r>
+        <w:rPr>
+          <w:rFonts w:ascii="Calibri" w:hAnsi="Calibri"/>
+          <w:sz w:val="18"/>
         </w:rPr>
         <w:t>git</w:t>
       </w:r>
       <w:r>
         <w:rPr>
-          <w:sz w:val="16"/>
-        </w:rPr>
-        <w:t xml:space="preserve"> </w:t>
-      </w:r>
-      <w:r>
-        <w:rPr>
-          <w:sz w:val="16"/>
+          <w:rFonts w:ascii="Calibri" w:hAnsi="Calibri"/>
+          <w:sz w:val="18"/>
+        </w:rPr>
+        <w:t xml:space="preserve"> </w:t>
+      </w:r>
+      <w:r>
+        <w:rPr>
+          <w:rFonts w:ascii="Calibri" w:hAnsi="Calibri"/>
+          <w:sz w:val="18"/>
         </w:rPr>
         <w:t>push</w:t>
       </w:r>
       <w:r>
         <w:rPr>
-          <w:sz w:val="16"/>
+          <w:rFonts w:ascii="Calibri" w:hAnsi="Calibri"/>
+          <w:sz w:val="18"/>
         </w:rPr>
         <w:t xml:space="preserve"> -u  </w:t>
       </w:r>
       <w:r>
         <w:rPr>
-          <w:sz w:val="16"/>
+          <w:rFonts w:ascii="Calibri" w:hAnsi="Calibri"/>
+          <w:sz w:val="18"/>
         </w:rPr>
         <w:t>origin</w:t>
       </w:r>
       <w:r>
         <w:rPr>
-          <w:sz w:val="16"/>
-        </w:rPr>
-        <w:t xml:space="preserve"> </w:t>
-      </w:r>
-      <w:r>
-        <w:rPr>
-          <w:sz w:val="16"/>
+          <w:rFonts w:ascii="Calibri" w:hAnsi="Calibri"/>
+          <w:sz w:val="18"/>
+        </w:rPr>
+        <w:t xml:space="preserve"> </w:t>
+      </w:r>
+      <w:r>
+        <w:rPr>
+          <w:rFonts w:ascii="Calibri" w:hAnsi="Calibri"/>
+          <w:sz w:val="18"/>
         </w:rPr>
         <w:t>tree</w:t>
       </w:r>
       <w:r>
         <w:rPr>
-          <w:sz w:val="16"/>
+          <w:rFonts w:ascii="Calibri" w:hAnsi="Calibri"/>
+          <w:sz w:val="18"/>
         </w:rPr>
         <w:t xml:space="preserve"> отправляет в репозиторий -u только в первый раз после создания новой ветки  </w:t>
       </w:r>
@@ -2164,42 +2503,49 @@
         <w:spacing w:line="360" w:lineRule="auto"/>
         <w:ind w:hanging="567" w:left="567"/>
         <w:rPr>
-          <w:sz w:val="16"/>
-        </w:rPr>
-      </w:pPr>
-      <w:r>
-        <w:rPr>
-          <w:sz w:val="16"/>
+          <w:rFonts w:ascii="Calibri" w:hAnsi="Calibri"/>
+          <w:sz w:val="18"/>
+        </w:rPr>
+      </w:pPr>
+      <w:r>
+        <w:rPr>
+          <w:rFonts w:ascii="Calibri" w:hAnsi="Calibri"/>
+          <w:sz w:val="18"/>
         </w:rPr>
         <w:t>git</w:t>
       </w:r>
       <w:r>
         <w:rPr>
-          <w:sz w:val="16"/>
+          <w:rFonts w:ascii="Calibri" w:hAnsi="Calibri"/>
+          <w:sz w:val="18"/>
         </w:rPr>
         <w:t xml:space="preserve"> branch dev </w:t>
       </w:r>
       <w:r>
         <w:rPr>
-          <w:sz w:val="16"/>
+          <w:rFonts w:ascii="Calibri" w:hAnsi="Calibri"/>
+          <w:sz w:val="18"/>
         </w:rPr>
         <w:t>создаем</w:t>
       </w:r>
       <w:r>
         <w:rPr>
-          <w:sz w:val="16"/>
-        </w:rPr>
-        <w:t xml:space="preserve"> </w:t>
-      </w:r>
-      <w:r>
-        <w:rPr>
-          <w:sz w:val="16"/>
+          <w:rFonts w:ascii="Calibri" w:hAnsi="Calibri"/>
+          <w:sz w:val="18"/>
+        </w:rPr>
+        <w:t xml:space="preserve"> </w:t>
+      </w:r>
+      <w:r>
+        <w:rPr>
+          <w:rFonts w:ascii="Calibri" w:hAnsi="Calibri"/>
+          <w:sz w:val="18"/>
         </w:rPr>
         <w:t>ветку</w:t>
       </w:r>
       <w:r>
         <w:rPr>
-          <w:sz w:val="16"/>
+          <w:rFonts w:ascii="Calibri" w:hAnsi="Calibri"/>
+          <w:sz w:val="18"/>
         </w:rPr>
         <w:t xml:space="preserve"> dev</w:t>
       </w:r>
@@ -2209,48 +2555,56 @@
         <w:spacing w:line="276" w:lineRule="auto"/>
         <w:ind w:hanging="567" w:left="567"/>
         <w:rPr>
-          <w:sz w:val="16"/>
-        </w:rPr>
-      </w:pPr>
-      <w:r>
-        <w:rPr>
-          <w:sz w:val="16"/>
+          <w:rFonts w:ascii="Calibri" w:hAnsi="Calibri"/>
+          <w:sz w:val="18"/>
+        </w:rPr>
+      </w:pPr>
+      <w:r>
+        <w:rPr>
+          <w:rFonts w:ascii="Calibri" w:hAnsi="Calibri"/>
+          <w:sz w:val="18"/>
         </w:rPr>
         <w:t>git</w:t>
       </w:r>
       <w:r>
         <w:rPr>
-          <w:sz w:val="16"/>
-        </w:rPr>
-        <w:t xml:space="preserve"> </w:t>
-      </w:r>
-      <w:r>
-        <w:rPr>
-          <w:sz w:val="16"/>
+          <w:rFonts w:ascii="Calibri" w:hAnsi="Calibri"/>
+          <w:sz w:val="18"/>
+        </w:rPr>
+        <w:t xml:space="preserve"> </w:t>
+      </w:r>
+      <w:r>
+        <w:rPr>
+          <w:rFonts w:ascii="Calibri" w:hAnsi="Calibri"/>
+          <w:sz w:val="18"/>
         </w:rPr>
         <w:t>checkout</w:t>
       </w:r>
       <w:r>
         <w:rPr>
-          <w:sz w:val="16"/>
-        </w:rPr>
-        <w:t xml:space="preserve"> </w:t>
-      </w:r>
-      <w:r>
-        <w:rPr>
-          <w:sz w:val="16"/>
+          <w:rFonts w:ascii="Calibri" w:hAnsi="Calibri"/>
+          <w:sz w:val="18"/>
+        </w:rPr>
+        <w:t xml:space="preserve"> </w:t>
+      </w:r>
+      <w:r>
+        <w:rPr>
+          <w:rFonts w:ascii="Calibri" w:hAnsi="Calibri"/>
+          <w:sz w:val="18"/>
         </w:rPr>
         <w:t>dev</w:t>
       </w:r>
       <w:r>
         <w:rPr>
-          <w:sz w:val="16"/>
+          <w:rFonts w:ascii="Calibri" w:hAnsi="Calibri"/>
+          <w:sz w:val="18"/>
         </w:rPr>
         <w:t xml:space="preserve"> – переход на ветку </w:t>
       </w:r>
       <w:r>
         <w:rPr>
-          <w:sz w:val="16"/>
+          <w:rFonts w:ascii="Calibri" w:hAnsi="Calibri"/>
+          <w:sz w:val="18"/>
         </w:rPr>
         <w:t>dev</w:t>
       </w:r>
@@ -2260,72 +2614,84 @@
         <w:spacing w:line="276" w:lineRule="auto"/>
         <w:ind w:hanging="567" w:left="567"/>
         <w:rPr>
-          <w:sz w:val="16"/>
-        </w:rPr>
-      </w:pPr>
-      <w:r>
-        <w:rPr>
-          <w:sz w:val="16"/>
+          <w:rFonts w:ascii="Calibri" w:hAnsi="Calibri"/>
+          <w:sz w:val="18"/>
+        </w:rPr>
+      </w:pPr>
+      <w:r>
+        <w:rPr>
+          <w:rFonts w:ascii="Calibri" w:hAnsi="Calibri"/>
+          <w:sz w:val="18"/>
         </w:rPr>
         <w:t>git</w:t>
       </w:r>
       <w:r>
         <w:rPr>
-          <w:sz w:val="16"/>
-        </w:rPr>
-        <w:t xml:space="preserve"> </w:t>
-      </w:r>
-      <w:r>
-        <w:rPr>
-          <w:sz w:val="16"/>
+          <w:rFonts w:ascii="Calibri" w:hAnsi="Calibri"/>
+          <w:sz w:val="18"/>
+        </w:rPr>
+        <w:t xml:space="preserve"> </w:t>
+      </w:r>
+      <w:r>
+        <w:rPr>
+          <w:rFonts w:ascii="Calibri" w:hAnsi="Calibri"/>
+          <w:sz w:val="18"/>
         </w:rPr>
         <w:t>merge</w:t>
       </w:r>
       <w:r>
         <w:rPr>
-          <w:sz w:val="16"/>
-        </w:rPr>
-        <w:t xml:space="preserve"> </w:t>
-      </w:r>
-      <w:r>
-        <w:rPr>
-          <w:sz w:val="16"/>
+          <w:rFonts w:ascii="Calibri" w:hAnsi="Calibri"/>
+          <w:sz w:val="18"/>
+        </w:rPr>
+        <w:t xml:space="preserve"> </w:t>
+      </w:r>
+      <w:r>
+        <w:rPr>
+          <w:rFonts w:ascii="Calibri" w:hAnsi="Calibri"/>
+          <w:sz w:val="18"/>
         </w:rPr>
         <w:t>dev</w:t>
       </w:r>
       <w:r>
         <w:rPr>
-          <w:sz w:val="16"/>
+          <w:rFonts w:ascii="Calibri" w:hAnsi="Calibri"/>
+          <w:sz w:val="18"/>
         </w:rPr>
         <w:t xml:space="preserve"> – находясь на ветке </w:t>
       </w:r>
       <w:r>
         <w:rPr>
-          <w:sz w:val="16"/>
+          <w:rFonts w:ascii="Calibri" w:hAnsi="Calibri"/>
+          <w:sz w:val="18"/>
         </w:rPr>
         <w:t>master</w:t>
       </w:r>
       <w:r>
         <w:rPr>
-          <w:sz w:val="16"/>
+          <w:rFonts w:ascii="Calibri" w:hAnsi="Calibri"/>
+          <w:sz w:val="18"/>
         </w:rPr>
         <w:t xml:space="preserve">(через </w:t>
       </w:r>
       <w:r>
         <w:rPr>
-          <w:sz w:val="16"/>
+          <w:rFonts w:ascii="Calibri" w:hAnsi="Calibri"/>
+          <w:sz w:val="18"/>
         </w:rPr>
         <w:t>checkout</w:t>
       </w:r>
       <w:r>
         <w:rPr>
-          <w:sz w:val="16"/>
+          <w:rFonts w:ascii="Calibri" w:hAnsi="Calibri"/>
+          <w:sz w:val="18"/>
         </w:rPr>
         <w:t xml:space="preserve">) сливаюсь с </w:t>
       </w:r>
       <w:r>
         <w:rPr>
-          <w:sz w:val="16"/>
+          <w:rFonts w:ascii="Calibri" w:hAnsi="Calibri"/>
+          <w:sz w:val="18"/>
         </w:rPr>
         <w:t>dev</w:t>
       </w:r>
@@ -2337,7 +2703,8 @@
         <w:spacing w:line="276" w:lineRule="auto"/>
         <w:ind w:hanging="567" w:left="567"/>
         <w:rPr>
-          <w:sz w:val="16"/>
+          <w:rFonts w:ascii="Calibri" w:hAnsi="Calibri"/>
+          <w:sz w:val="18"/>
         </w:rPr>
       </w:pPr>
     </w:p>
@@ -2346,54 +2713,63 @@
         <w:spacing w:line="276" w:lineRule="auto"/>
         <w:ind w:hanging="567" w:left="567"/>
         <w:rPr>
-          <w:sz w:val="16"/>
-        </w:rPr>
-      </w:pPr>
-      <w:r>
-        <w:rPr>
-          <w:sz w:val="16"/>
+          <w:rFonts w:ascii="Calibri" w:hAnsi="Calibri"/>
+          <w:sz w:val="18"/>
+        </w:rPr>
+      </w:pPr>
+      <w:r>
+        <w:rPr>
+          <w:rFonts w:ascii="Calibri" w:hAnsi="Calibri"/>
+          <w:sz w:val="18"/>
         </w:rPr>
         <w:t>git</w:t>
       </w:r>
       <w:r>
         <w:rPr>
-          <w:sz w:val="16"/>
-        </w:rPr>
-        <w:t xml:space="preserve"> </w:t>
-      </w:r>
-      <w:r>
-        <w:rPr>
-          <w:sz w:val="16"/>
+          <w:rFonts w:ascii="Calibri" w:hAnsi="Calibri"/>
+          <w:sz w:val="18"/>
+        </w:rPr>
+        <w:t xml:space="preserve"> </w:t>
+      </w:r>
+      <w:r>
+        <w:rPr>
+          <w:rFonts w:ascii="Calibri" w:hAnsi="Calibri"/>
+          <w:sz w:val="18"/>
         </w:rPr>
         <w:t>pull</w:t>
       </w:r>
       <w:r>
         <w:rPr>
-          <w:sz w:val="16"/>
-        </w:rPr>
-        <w:t xml:space="preserve"> </w:t>
-      </w:r>
-      <w:r>
-        <w:rPr>
-          <w:sz w:val="16"/>
+          <w:rFonts w:ascii="Calibri" w:hAnsi="Calibri"/>
+          <w:sz w:val="18"/>
+        </w:rPr>
+        <w:t xml:space="preserve"> </w:t>
+      </w:r>
+      <w:r>
+        <w:rPr>
+          <w:rFonts w:ascii="Calibri" w:hAnsi="Calibri"/>
+          <w:sz w:val="18"/>
         </w:rPr>
         <w:t>note</w:t>
       </w:r>
       <w:r>
         <w:rPr>
-          <w:sz w:val="16"/>
-        </w:rPr>
-        <w:t xml:space="preserve"> </w:t>
-      </w:r>
-      <w:r>
-        <w:rPr>
-          <w:sz w:val="16"/>
+          <w:rFonts w:ascii="Calibri" w:hAnsi="Calibri"/>
+          <w:sz w:val="18"/>
+        </w:rPr>
+        <w:t xml:space="preserve"> </w:t>
+      </w:r>
+      <w:r>
+        <w:rPr>
+          <w:rFonts w:ascii="Calibri" w:hAnsi="Calibri"/>
+          <w:sz w:val="18"/>
         </w:rPr>
         <w:t>master</w:t>
       </w:r>
       <w:r>
         <w:rPr>
-          <w:sz w:val="16"/>
+          <w:rFonts w:ascii="Calibri" w:hAnsi="Calibri"/>
+          <w:sz w:val="18"/>
         </w:rPr>
         <w:t xml:space="preserve"> – первый раз затягивает к себе</w:t>
       </w:r>
@@ -2403,7 +2779,8 @@
         <w:spacing w:line="276" w:lineRule="auto"/>
         <w:ind w:hanging="567" w:left="567"/>
         <w:rPr>
-          <w:sz w:val="16"/>
+          <w:rFonts w:ascii="Calibri" w:hAnsi="Calibri"/>
+          <w:sz w:val="18"/>
         </w:rPr>
       </w:pPr>
     </w:p>
@@ -2412,36 +2789,42 @@
         <w:spacing w:line="276" w:lineRule="auto"/>
         <w:ind w:hanging="567" w:left="567"/>
         <w:rPr>
-          <w:sz w:val="16"/>
-        </w:rPr>
-      </w:pPr>
-      <w:r>
-        <w:rPr>
-          <w:sz w:val="16"/>
+          <w:rFonts w:ascii="Calibri" w:hAnsi="Calibri"/>
+          <w:sz w:val="18"/>
+        </w:rPr>
+      </w:pPr>
+      <w:r>
+        <w:rPr>
+          <w:rFonts w:ascii="Calibri" w:hAnsi="Calibri"/>
+          <w:sz w:val="18"/>
         </w:rPr>
         <w:t>git</w:t>
       </w:r>
       <w:r>
         <w:rPr>
-          <w:sz w:val="16"/>
-        </w:rPr>
-        <w:t xml:space="preserve"> </w:t>
-      </w:r>
-      <w:r>
-        <w:rPr>
-          <w:sz w:val="16"/>
+          <w:rFonts w:ascii="Calibri" w:hAnsi="Calibri"/>
+          <w:sz w:val="18"/>
+        </w:rPr>
+        <w:t xml:space="preserve"> </w:t>
+      </w:r>
+      <w:r>
+        <w:rPr>
+          <w:rFonts w:ascii="Calibri" w:hAnsi="Calibri"/>
+          <w:sz w:val="18"/>
         </w:rPr>
         <w:t>pull</w:t>
       </w:r>
       <w:r>
         <w:rPr>
-          <w:sz w:val="16"/>
+          <w:rFonts w:ascii="Calibri" w:hAnsi="Calibri"/>
+          <w:sz w:val="18"/>
         </w:rPr>
         <w:t xml:space="preserve"> – затянуть к себе изменения с удаленного </w:t>
       </w:r>
       <w:r>
         <w:rPr>
-          <w:sz w:val="16"/>
+          <w:rFonts w:ascii="Calibri" w:hAnsi="Calibri"/>
+          <w:sz w:val="18"/>
         </w:rPr>
         <w:t>репозитория</w:t>
       </w:r>
@@ -2451,66 +2834,77 @@
         <w:spacing w:line="276" w:lineRule="auto"/>
         <w:ind w:hanging="567" w:left="567"/>
         <w:rPr>
-          <w:sz w:val="16"/>
-        </w:rPr>
-      </w:pPr>
-      <w:r>
-        <w:rPr>
-          <w:sz w:val="16"/>
+          <w:rFonts w:ascii="Calibri" w:hAnsi="Calibri"/>
+          <w:sz w:val="18"/>
+        </w:rPr>
+      </w:pPr>
+      <w:r>
+        <w:rPr>
+          <w:rFonts w:ascii="Calibri" w:hAnsi="Calibri"/>
+          <w:sz w:val="18"/>
         </w:rPr>
         <w:t>git</w:t>
       </w:r>
       <w:r>
         <w:rPr>
-          <w:sz w:val="16"/>
-        </w:rPr>
-        <w:t xml:space="preserve"> </w:t>
-      </w:r>
-      <w:r>
-        <w:rPr>
-          <w:sz w:val="16"/>
+          <w:rFonts w:ascii="Calibri" w:hAnsi="Calibri"/>
+          <w:sz w:val="18"/>
+        </w:rPr>
+        <w:t xml:space="preserve"> </w:t>
+      </w:r>
+      <w:r>
+        <w:rPr>
+          <w:rFonts w:ascii="Calibri" w:hAnsi="Calibri"/>
+          <w:sz w:val="18"/>
         </w:rPr>
         <w:t>pull</w:t>
       </w:r>
       <w:r>
         <w:rPr>
-          <w:sz w:val="16"/>
-        </w:rPr>
-        <w:t xml:space="preserve"> </w:t>
-      </w:r>
-      <w:r>
-        <w:rPr>
-          <w:sz w:val="16"/>
+          <w:rFonts w:ascii="Calibri" w:hAnsi="Calibri"/>
+          <w:sz w:val="18"/>
+        </w:rPr>
+        <w:t xml:space="preserve"> </w:t>
+      </w:r>
+      <w:r>
+        <w:rPr>
+          <w:rFonts w:ascii="Calibri" w:hAnsi="Calibri"/>
+          <w:sz w:val="18"/>
         </w:rPr>
         <w:t>origin</w:t>
       </w:r>
       <w:r>
         <w:rPr>
-          <w:sz w:val="16"/>
-        </w:rPr>
-        <w:t xml:space="preserve"> </w:t>
-      </w:r>
-      <w:r>
-        <w:rPr>
-          <w:sz w:val="16"/>
+          <w:rFonts w:ascii="Calibri" w:hAnsi="Calibri"/>
+          <w:sz w:val="18"/>
+        </w:rPr>
+        <w:t xml:space="preserve"> </w:t>
+      </w:r>
+      <w:r>
+        <w:rPr>
+          <w:rFonts w:ascii="Calibri" w:hAnsi="Calibri"/>
+          <w:sz w:val="18"/>
         </w:rPr>
         <w:t>master</w:t>
       </w:r>
       <w:r>
         <w:rPr>
-          <w:sz w:val="16"/>
+          <w:rFonts w:ascii="Calibri" w:hAnsi="Calibri"/>
+          <w:sz w:val="18"/>
         </w:rPr>
         <w:t xml:space="preserve"> -</w:t>
       </w:r>
       <w:r>
         <w:rPr>
-          <w:sz w:val="16"/>
+          <w:rFonts w:ascii="Calibri" w:hAnsi="Calibri"/>
+          <w:sz w:val="18"/>
         </w:rPr>
         <w:t xml:space="preserve"> ?</w:t>
       </w:r>
       <w:r>
         <w:rPr>
-          <w:sz w:val="16"/>
+          <w:rFonts w:ascii="Calibri" w:hAnsi="Calibri"/>
+          <w:sz w:val="18"/>
         </w:rPr>
         <w:t>????</w:t>
       </w:r>
@@ -2520,7 +2914,8 @@
         <w:spacing w:line="276" w:lineRule="auto"/>
         <w:ind w:hanging="567" w:left="567"/>
         <w:rPr>
-          <w:sz w:val="16"/>
+          <w:rFonts w:ascii="Calibri" w:hAnsi="Calibri"/>
+          <w:sz w:val="18"/>
         </w:rPr>
       </w:pPr>
     </w:p>
@@ -2529,7 +2924,8 @@
         <w:spacing w:line="276" w:lineRule="auto"/>
         <w:ind w:hanging="567" w:left="567"/>
         <w:rPr>
-          <w:sz w:val="16"/>
+          <w:rFonts w:ascii="Calibri" w:hAnsi="Calibri"/>
+          <w:sz w:val="18"/>
         </w:rPr>
       </w:pPr>
     </w:p>
@@ -2538,60 +2934,70 @@
         <w:spacing w:line="276" w:lineRule="auto"/>
         <w:ind w:hanging="567" w:left="567"/>
         <w:rPr>
-          <w:sz w:val="16"/>
-        </w:rPr>
-      </w:pPr>
-      <w:r>
-        <w:rPr>
-          <w:sz w:val="16"/>
+          <w:rFonts w:ascii="Calibri" w:hAnsi="Calibri"/>
+          <w:sz w:val="18"/>
+        </w:rPr>
+      </w:pPr>
+      <w:r>
+        <w:rPr>
+          <w:rFonts w:ascii="Calibri" w:hAnsi="Calibri"/>
+          <w:sz w:val="18"/>
         </w:rPr>
         <w:t>При простом конфликте версий запускается редактор с предложением допо</w:t>
       </w:r>
       <w:r>
         <w:rPr>
-          <w:sz w:val="16"/>
+          <w:rFonts w:ascii="Calibri" w:hAnsi="Calibri"/>
+          <w:sz w:val="18"/>
         </w:rPr>
         <w:t xml:space="preserve">лнить </w:t>
       </w:r>
       <w:r>
         <w:rPr>
-          <w:sz w:val="16"/>
+          <w:rFonts w:ascii="Calibri" w:hAnsi="Calibri"/>
+          <w:sz w:val="18"/>
         </w:rPr>
         <w:t>коммит</w:t>
       </w:r>
       <w:r>
         <w:rPr>
-          <w:sz w:val="16"/>
+          <w:rFonts w:ascii="Calibri" w:hAnsi="Calibri"/>
+          <w:sz w:val="18"/>
         </w:rPr>
         <w:t>. Выход из редактора</w:t>
       </w:r>
       <w:r>
         <w:rPr>
-          <w:sz w:val="16"/>
+          <w:rFonts w:ascii="Calibri" w:hAnsi="Calibri"/>
+          <w:sz w:val="18"/>
         </w:rPr>
         <w:t xml:space="preserve"> :</w:t>
       </w:r>
       <w:r>
         <w:rPr>
-          <w:sz w:val="16"/>
+          <w:rFonts w:ascii="Calibri" w:hAnsi="Calibri"/>
+          <w:sz w:val="18"/>
         </w:rPr>
         <w:t>wq</w:t>
       </w:r>
       <w:r>
         <w:rPr>
-          <w:sz w:val="16"/>
+          <w:rFonts w:ascii="Calibri" w:hAnsi="Calibri"/>
+          <w:sz w:val="18"/>
         </w:rPr>
         <w:t>(если редактировал. Без редакции можно</w:t>
       </w:r>
       <w:r>
         <w:rPr>
-          <w:sz w:val="16"/>
+          <w:rFonts w:ascii="Calibri" w:hAnsi="Calibri"/>
+          <w:sz w:val="18"/>
         </w:rPr>
         <w:t xml:space="preserve">  :</w:t>
       </w:r>
       <w:r>
         <w:rPr>
-          <w:sz w:val="16"/>
+          <w:rFonts w:ascii="Calibri" w:hAnsi="Calibri"/>
+          <w:sz w:val="18"/>
         </w:rPr>
         <w:t>q</w:t>
       </w:r>
@@ -2601,7 +3007,8 @@
         <w:spacing w:line="276" w:lineRule="auto"/>
         <w:ind w:hanging="567" w:left="567"/>
         <w:rPr>
-          <w:sz w:val="16"/>
+          <w:rFonts w:ascii="Calibri" w:hAnsi="Calibri"/>
+          <w:sz w:val="18"/>
         </w:rPr>
       </w:pPr>
     </w:p>
@@ -2610,36 +3017,42 @@
         <w:spacing w:line="276" w:lineRule="auto"/>
         <w:ind w:hanging="567" w:left="567"/>
         <w:rPr>
-          <w:sz w:val="16"/>
-        </w:rPr>
-      </w:pPr>
-      <w:r>
-        <w:rPr>
-          <w:sz w:val="16"/>
+          <w:rFonts w:ascii="Calibri" w:hAnsi="Calibri"/>
+          <w:sz w:val="18"/>
+        </w:rPr>
+      </w:pPr>
+      <w:r>
+        <w:rPr>
+          <w:rFonts w:ascii="Calibri" w:hAnsi="Calibri"/>
+          <w:sz w:val="18"/>
         </w:rPr>
         <w:t xml:space="preserve">При сложном конфликте </w:t>
       </w:r>
       <w:r>
         <w:rPr>
-          <w:sz w:val="16"/>
+          <w:rFonts w:ascii="Calibri" w:hAnsi="Calibri"/>
+          <w:sz w:val="18"/>
         </w:rPr>
         <w:t>git</w:t>
       </w:r>
       <w:r>
         <w:rPr>
-          <w:sz w:val="16"/>
+          <w:rFonts w:ascii="Calibri" w:hAnsi="Calibri"/>
+          <w:sz w:val="18"/>
         </w:rPr>
         <w:t xml:space="preserve"> сливает версии и предлагает выбрать (в редакторе VS Код) </w:t>
       </w:r>
       <w:r>
         <w:rPr>
-          <w:sz w:val="16"/>
+          <w:rFonts w:ascii="Calibri" w:hAnsi="Calibri"/>
+          <w:sz w:val="18"/>
         </w:rPr>
         <w:t>нужную</w:t>
       </w:r>
       <w:r>
         <w:rPr>
-          <w:sz w:val="16"/>
+          <w:rFonts w:ascii="Calibri" w:hAnsi="Calibri"/>
+          <w:sz w:val="18"/>
         </w:rPr>
         <w:t xml:space="preserve">. Слияние можно отменить командой </w:t>
       </w:r>
@@ -2649,36 +3062,42 @@
         <w:spacing w:line="276" w:lineRule="auto"/>
         <w:ind w:hanging="567" w:left="567"/>
         <w:rPr>
-          <w:sz w:val="16"/>
-        </w:rPr>
-      </w:pPr>
-      <w:r>
-        <w:rPr>
-          <w:sz w:val="16"/>
+          <w:rFonts w:ascii="Calibri" w:hAnsi="Calibri"/>
+          <w:sz w:val="18"/>
+        </w:rPr>
+      </w:pPr>
+      <w:r>
+        <w:rPr>
+          <w:rFonts w:ascii="Calibri" w:hAnsi="Calibri"/>
+          <w:sz w:val="18"/>
         </w:rPr>
         <w:t>git</w:t>
       </w:r>
       <w:r>
         <w:rPr>
-          <w:sz w:val="16"/>
-        </w:rPr>
-        <w:t xml:space="preserve"> </w:t>
-      </w:r>
-      <w:r>
-        <w:rPr>
-          <w:sz w:val="16"/>
+          <w:rFonts w:ascii="Calibri" w:hAnsi="Calibri"/>
+          <w:sz w:val="18"/>
+        </w:rPr>
+        <w:t xml:space="preserve"> </w:t>
+      </w:r>
+      <w:r>
+        <w:rPr>
+          <w:rFonts w:ascii="Calibri" w:hAnsi="Calibri"/>
+          <w:sz w:val="18"/>
         </w:rPr>
         <w:t>merge</w:t>
       </w:r>
       <w:r>
         <w:rPr>
-          <w:sz w:val="16"/>
+          <w:rFonts w:ascii="Calibri" w:hAnsi="Calibri"/>
+          <w:sz w:val="18"/>
         </w:rPr>
         <w:t xml:space="preserve"> --</w:t>
       </w:r>
       <w:r>
         <w:rPr>
-          <w:sz w:val="16"/>
+          <w:rFonts w:ascii="Calibri" w:hAnsi="Calibri"/>
+          <w:sz w:val="18"/>
         </w:rPr>
         <w:t>abort</w:t>
       </w:r>
@@ -2688,7 +3107,8 @@
         <w:spacing w:line="276" w:lineRule="auto"/>
         <w:ind w:hanging="567" w:left="567"/>
         <w:rPr>
-          <w:sz w:val="16"/>
+          <w:rFonts w:ascii="Calibri" w:hAnsi="Calibri"/>
+          <w:sz w:val="18"/>
         </w:rPr>
       </w:pPr>
     </w:p>
@@ -2697,132 +3117,154 @@
         <w:spacing w:line="276" w:lineRule="auto"/>
         <w:ind w:hanging="567" w:left="567"/>
         <w:rPr>
-          <w:sz w:val="16"/>
-        </w:rPr>
-      </w:pPr>
-      <w:r>
-        <w:rPr>
-          <w:sz w:val="16"/>
+          <w:rFonts w:ascii="Calibri" w:hAnsi="Calibri"/>
+          <w:sz w:val="18"/>
+        </w:rPr>
+      </w:pPr>
+      <w:r>
+        <w:rPr>
+          <w:rFonts w:ascii="Calibri" w:hAnsi="Calibri"/>
+          <w:sz w:val="18"/>
         </w:rPr>
         <w:t xml:space="preserve">Обычный порядок взаимодействия с </w:t>
       </w:r>
       <w:r>
         <w:rPr>
-          <w:sz w:val="16"/>
+          <w:rFonts w:ascii="Calibri" w:hAnsi="Calibri"/>
+          <w:sz w:val="18"/>
         </w:rPr>
         <w:t>удаленным</w:t>
       </w:r>
       <w:r>
         <w:rPr>
-          <w:sz w:val="16"/>
+          <w:rFonts w:ascii="Calibri" w:hAnsi="Calibri"/>
+          <w:sz w:val="18"/>
         </w:rPr>
         <w:t xml:space="preserve">: </w:t>
       </w:r>
       <w:r>
         <w:rPr>
-          <w:sz w:val="16"/>
+          <w:rFonts w:ascii="Calibri" w:hAnsi="Calibri"/>
+          <w:sz w:val="18"/>
         </w:rPr>
         <w:t>clone</w:t>
       </w:r>
       <w:r>
         <w:rPr>
-          <w:sz w:val="16"/>
+          <w:rFonts w:ascii="Calibri" w:hAnsi="Calibri"/>
+          <w:sz w:val="18"/>
         </w:rPr>
         <w:t xml:space="preserve">,      </w:t>
       </w:r>
       <w:r>
         <w:rPr>
-          <w:sz w:val="16"/>
+          <w:rFonts w:ascii="Calibri" w:hAnsi="Calibri"/>
+          <w:sz w:val="18"/>
         </w:rPr>
         <w:t>pull</w:t>
       </w:r>
       <w:r>
         <w:rPr>
-          <w:sz w:val="16"/>
+          <w:rFonts w:ascii="Calibri" w:hAnsi="Calibri"/>
+          <w:sz w:val="18"/>
         </w:rPr>
         <w:t xml:space="preserve">, </w:t>
       </w:r>
       <w:r>
         <w:rPr>
-          <w:sz w:val="16"/>
+          <w:rFonts w:ascii="Calibri" w:hAnsi="Calibri"/>
+          <w:sz w:val="18"/>
         </w:rPr>
         <w:t>push</w:t>
       </w:r>
       <w:r>
         <w:rPr>
-          <w:sz w:val="16"/>
+          <w:rFonts w:ascii="Calibri" w:hAnsi="Calibri"/>
+          <w:sz w:val="18"/>
         </w:rPr>
         <w:t xml:space="preserve">,     </w:t>
       </w:r>
       <w:r>
         <w:rPr>
-          <w:sz w:val="16"/>
+          <w:rFonts w:ascii="Calibri" w:hAnsi="Calibri"/>
+          <w:sz w:val="18"/>
         </w:rPr>
         <w:t>pull</w:t>
       </w:r>
       <w:r>
         <w:rPr>
-          <w:sz w:val="16"/>
+          <w:rFonts w:ascii="Calibri" w:hAnsi="Calibri"/>
+          <w:sz w:val="18"/>
         </w:rPr>
         <w:t xml:space="preserve">, </w:t>
       </w:r>
       <w:r>
         <w:rPr>
-          <w:sz w:val="16"/>
+          <w:rFonts w:ascii="Calibri" w:hAnsi="Calibri"/>
+          <w:sz w:val="18"/>
         </w:rPr>
         <w:t>push</w:t>
       </w:r>
       <w:r>
         <w:rPr>
-          <w:sz w:val="16"/>
+          <w:rFonts w:ascii="Calibri" w:hAnsi="Calibri"/>
+          <w:sz w:val="18"/>
         </w:rPr>
         <w:t xml:space="preserve">,     </w:t>
       </w:r>
       <w:r>
         <w:rPr>
-          <w:sz w:val="16"/>
+          <w:rFonts w:ascii="Calibri" w:hAnsi="Calibri"/>
+          <w:sz w:val="18"/>
         </w:rPr>
         <w:t>pull</w:t>
       </w:r>
       <w:r>
         <w:rPr>
-          <w:sz w:val="16"/>
+          <w:rFonts w:ascii="Calibri" w:hAnsi="Calibri"/>
+          <w:sz w:val="18"/>
         </w:rPr>
         <w:t xml:space="preserve">, </w:t>
       </w:r>
       <w:r>
         <w:rPr>
-          <w:sz w:val="16"/>
+          <w:rFonts w:ascii="Calibri" w:hAnsi="Calibri"/>
+          <w:sz w:val="18"/>
         </w:rPr>
         <w:t>push</w:t>
       </w:r>
       <w:r>
         <w:rPr>
-          <w:sz w:val="16"/>
+          <w:rFonts w:ascii="Calibri" w:hAnsi="Calibri"/>
+          <w:sz w:val="18"/>
         </w:rPr>
         <w:t xml:space="preserve">,     </w:t>
       </w:r>
       <w:r>
         <w:rPr>
-          <w:sz w:val="16"/>
+          <w:rFonts w:ascii="Calibri" w:hAnsi="Calibri"/>
+          <w:sz w:val="18"/>
         </w:rPr>
         <w:t>pull</w:t>
       </w:r>
       <w:r>
         <w:rPr>
-          <w:sz w:val="16"/>
+          <w:rFonts w:ascii="Calibri" w:hAnsi="Calibri"/>
+          <w:sz w:val="18"/>
         </w:rPr>
         <w:t xml:space="preserve">, </w:t>
       </w:r>
       <w:r>
         <w:rPr>
-          <w:sz w:val="16"/>
+          <w:rFonts w:ascii="Calibri" w:hAnsi="Calibri"/>
+          <w:sz w:val="18"/>
         </w:rPr>
         <w:t>push</w:t>
       </w:r>
       <w:r>
         <w:rPr>
-          <w:sz w:val="16"/>
+          <w:rFonts w:ascii="Calibri" w:hAnsi="Calibri"/>
+          <w:sz w:val="18"/>
         </w:rPr>
         <w:t xml:space="preserve">,  </w:t>
       </w:r>
@@ -2833,7 +3275,8 @@
         <w:ind w:hanging="567" w:left="567"/>
         <w:jc w:val="left"/>
         <w:rPr>
-          <w:sz w:val="16"/>
+          <w:rFonts w:ascii="Calibri" w:hAnsi="Calibri"/>
+          <w:sz w:val="18"/>
         </w:rPr>
       </w:pPr>
     </w:p>
@@ -2843,7 +3286,8 @@
         <w:ind w:hanging="567" w:left="567"/>
         <w:jc w:val="left"/>
         <w:rPr>
-          <w:sz w:val="16"/>
+          <w:rFonts w:ascii="Calibri" w:hAnsi="Calibri"/>
+          <w:sz w:val="18"/>
         </w:rPr>
       </w:pPr>
     </w:p>
@@ -2853,7 +3297,8 @@
         <w:ind w:hanging="567" w:left="567"/>
         <w:jc w:val="left"/>
         <w:rPr>
-          <w:sz w:val="16"/>
+          <w:rFonts w:ascii="Calibri" w:hAnsi="Calibri"/>
+          <w:sz w:val="18"/>
         </w:rPr>
       </w:pPr>
     </w:p>
@@ -2863,7 +3308,8 @@
         <w:ind w:hanging="567" w:left="567"/>
         <w:jc w:val="left"/>
         <w:rPr>
-          <w:sz w:val="16"/>
+          <w:rFonts w:ascii="Calibri" w:hAnsi="Calibri"/>
+          <w:sz w:val="18"/>
         </w:rPr>
       </w:pPr>
     </w:p>
@@ -2873,97 +3319,115 @@
         <w:ind w:hanging="567" w:left="567"/>
         <w:jc w:val="left"/>
         <w:rPr>
-          <w:sz w:val="16"/>
-        </w:rPr>
-      </w:pPr>
-    </w:p>
-    <w:p>
-      <w:pPr>
-        <w:spacing w:line="360" w:lineRule="auto"/>
-        <w:ind w:hanging="567" w:left="567"/>
-        <w:rPr>
-          <w:sz w:val="16"/>
-        </w:rPr>
-      </w:pPr>
-    </w:p>
-    <w:p>
-      <w:pPr>
-        <w:spacing w:line="360" w:lineRule="auto"/>
-        <w:ind w:hanging="567" w:left="567"/>
-        <w:rPr>
-          <w:sz w:val="16"/>
-        </w:rPr>
-      </w:pPr>
-    </w:p>
-    <w:p>
-      <w:pPr>
-        <w:spacing w:line="360" w:lineRule="auto"/>
-        <w:ind w:hanging="567" w:left="567"/>
-        <w:rPr>
-          <w:sz w:val="16"/>
-        </w:rPr>
-      </w:pPr>
-    </w:p>
-    <w:p>
-      <w:pPr>
-        <w:spacing w:line="360" w:lineRule="auto"/>
-        <w:ind w:hanging="567" w:left="567"/>
-        <w:rPr>
-          <w:sz w:val="16"/>
-        </w:rPr>
-      </w:pPr>
-    </w:p>
-    <w:p>
-      <w:pPr>
-        <w:spacing w:line="360" w:lineRule="auto"/>
-        <w:ind w:hanging="567" w:left="567"/>
-        <w:rPr>
-          <w:sz w:val="16"/>
-        </w:rPr>
-      </w:pPr>
-    </w:p>
-    <w:p>
-      <w:pPr>
-        <w:spacing w:line="360" w:lineRule="auto"/>
-        <w:ind w:hanging="567" w:left="567"/>
-        <w:rPr>
-          <w:sz w:val="16"/>
-        </w:rPr>
-      </w:pPr>
-    </w:p>
-    <w:p>
-      <w:pPr>
-        <w:spacing w:line="360" w:lineRule="auto"/>
-        <w:ind w:hanging="567" w:left="567"/>
-        <w:rPr>
-          <w:sz w:val="16"/>
-        </w:rPr>
-      </w:pPr>
-    </w:p>
-    <w:p>
-      <w:pPr>
-        <w:spacing w:line="360" w:lineRule="auto"/>
-        <w:ind w:hanging="567" w:left="567"/>
-        <w:rPr>
-          <w:sz w:val="16"/>
-        </w:rPr>
-      </w:pPr>
-    </w:p>
-    <w:p>
-      <w:pPr>
-        <w:spacing w:line="360" w:lineRule="auto"/>
-        <w:ind w:hanging="567" w:left="567"/>
-        <w:rPr>
-          <w:sz w:val="16"/>
-        </w:rPr>
-      </w:pPr>
-    </w:p>
-    <w:p>
-      <w:pPr>
-        <w:spacing w:line="360" w:lineRule="auto"/>
-        <w:ind w:hanging="567" w:left="567"/>
-      </w:pPr>
-      <w:r>
+          <w:rFonts w:ascii="Calibri" w:hAnsi="Calibri"/>
+          <w:sz w:val="18"/>
+        </w:rPr>
+      </w:pPr>
+    </w:p>
+    <w:p>
+      <w:pPr>
+        <w:spacing w:line="360" w:lineRule="auto"/>
+        <w:ind w:hanging="567" w:left="567"/>
+        <w:rPr>
+          <w:rFonts w:ascii="Calibri" w:hAnsi="Calibri"/>
+          <w:sz w:val="18"/>
+        </w:rPr>
+      </w:pPr>
+    </w:p>
+    <w:p>
+      <w:pPr>
+        <w:spacing w:line="360" w:lineRule="auto"/>
+        <w:ind w:hanging="567" w:left="567"/>
+        <w:rPr>
+          <w:rFonts w:ascii="Calibri" w:hAnsi="Calibri"/>
+          <w:sz w:val="18"/>
+        </w:rPr>
+      </w:pPr>
+    </w:p>
+    <w:p>
+      <w:pPr>
+        <w:spacing w:line="360" w:lineRule="auto"/>
+        <w:ind w:hanging="567" w:left="567"/>
+        <w:rPr>
+          <w:rFonts w:ascii="Calibri" w:hAnsi="Calibri"/>
+          <w:sz w:val="18"/>
+        </w:rPr>
+      </w:pPr>
+    </w:p>
+    <w:p>
+      <w:pPr>
+        <w:spacing w:line="360" w:lineRule="auto"/>
+        <w:ind w:hanging="567" w:left="567"/>
+        <w:rPr>
+          <w:rFonts w:ascii="Calibri" w:hAnsi="Calibri"/>
+          <w:sz w:val="18"/>
+        </w:rPr>
+      </w:pPr>
+    </w:p>
+    <w:p>
+      <w:pPr>
+        <w:spacing w:line="360" w:lineRule="auto"/>
+        <w:ind w:hanging="567" w:left="567"/>
+        <w:rPr>
+          <w:rFonts w:ascii="Calibri" w:hAnsi="Calibri"/>
+          <w:sz w:val="18"/>
+        </w:rPr>
+      </w:pPr>
+    </w:p>
+    <w:p>
+      <w:pPr>
+        <w:spacing w:line="360" w:lineRule="auto"/>
+        <w:ind w:hanging="567" w:left="567"/>
+        <w:rPr>
+          <w:rFonts w:ascii="Calibri" w:hAnsi="Calibri"/>
+          <w:sz w:val="18"/>
+        </w:rPr>
+      </w:pPr>
+    </w:p>
+    <w:p>
+      <w:pPr>
+        <w:spacing w:line="360" w:lineRule="auto"/>
+        <w:ind w:hanging="567" w:left="567"/>
+        <w:rPr>
+          <w:rFonts w:ascii="Calibri" w:hAnsi="Calibri"/>
+          <w:sz w:val="18"/>
+        </w:rPr>
+      </w:pPr>
+    </w:p>
+    <w:p>
+      <w:pPr>
+        <w:spacing w:line="360" w:lineRule="auto"/>
+        <w:ind w:hanging="567" w:left="567"/>
+        <w:rPr>
+          <w:rFonts w:ascii="Calibri" w:hAnsi="Calibri"/>
+          <w:sz w:val="18"/>
+        </w:rPr>
+      </w:pPr>
+    </w:p>
+    <w:p>
+      <w:pPr>
+        <w:spacing w:line="360" w:lineRule="auto"/>
+        <w:ind w:hanging="567" w:left="567"/>
+        <w:rPr>
+          <w:rFonts w:ascii="Calibri" w:hAnsi="Calibri"/>
+          <w:sz w:val="18"/>
+        </w:rPr>
+      </w:pPr>
+    </w:p>
+    <w:p>
+      <w:pPr>
+        <w:spacing w:line="360" w:lineRule="auto"/>
+        <w:ind w:hanging="567" w:left="567"/>
+        <w:rPr>
+          <w:rFonts w:ascii="Calibri" w:hAnsi="Calibri"/>
+          <w:sz w:val="18"/>
+        </w:rPr>
+      </w:pPr>
+      <w:r>
+        <w:rPr>
+          <w:rFonts w:ascii="Calibri" w:hAnsi="Calibri"/>
+          <w:sz w:val="18"/>
+        </w:rPr>
         <w:t> </w:t>
       </w:r>
     </w:p>
@@ -2971,8 +3435,16 @@
       <w:pPr>
         <w:spacing w:line="360" w:lineRule="auto"/>
         <w:ind w:hanging="567" w:left="567"/>
-      </w:pPr>
-      <w:r>
+        <w:rPr>
+          <w:rFonts w:ascii="Calibri" w:hAnsi="Calibri"/>
+          <w:sz w:val="18"/>
+        </w:rPr>
+      </w:pPr>
+      <w:r>
+        <w:rPr>
+          <w:rFonts w:ascii="Calibri" w:hAnsi="Calibri"/>
+          <w:sz w:val="18"/>
+        </w:rPr>
         <w:t> </w:t>
       </w:r>
     </w:p>
@@ -2980,23 +3452,39 @@
       <w:pPr>
         <w:spacing w:line="360" w:lineRule="auto"/>
         <w:ind w:hanging="567" w:left="567"/>
-      </w:pPr>
-    </w:p>
-    <w:p>
-      <w:pPr>
-        <w:spacing w:line="360" w:lineRule="auto"/>
-        <w:ind w:hanging="567" w:left="567"/>
-      </w:pPr>
-    </w:p>
-    <w:p>
-      <w:pPr>
-        <w:spacing w:line="360" w:lineRule="auto"/>
-        <w:ind w:hanging="567" w:left="567"/>
-      </w:pPr>
-    </w:p>
-    <w:p>
-      <w:pPr>
-        <w:ind w:hanging="567" w:left="567"/>
+        <w:rPr>
+          <w:rFonts w:ascii="Calibri" w:hAnsi="Calibri"/>
+          <w:sz w:val="18"/>
+        </w:rPr>
+      </w:pPr>
+    </w:p>
+    <w:p>
+      <w:pPr>
+        <w:spacing w:line="360" w:lineRule="auto"/>
+        <w:ind w:hanging="567" w:left="567"/>
+        <w:rPr>
+          <w:rFonts w:ascii="Calibri" w:hAnsi="Calibri"/>
+          <w:sz w:val="18"/>
+        </w:rPr>
+      </w:pPr>
+    </w:p>
+    <w:p>
+      <w:pPr>
+        <w:spacing w:line="360" w:lineRule="auto"/>
+        <w:ind w:hanging="567" w:left="567"/>
+        <w:rPr>
+          <w:rFonts w:ascii="Calibri" w:hAnsi="Calibri"/>
+          <w:sz w:val="18"/>
+        </w:rPr>
+      </w:pPr>
+    </w:p>
+    <w:p>
+      <w:pPr>
+        <w:ind w:hanging="567" w:left="567"/>
+        <w:rPr>
+          <w:rFonts w:ascii="Calibri" w:hAnsi="Calibri"/>
+          <w:sz w:val="18"/>
+        </w:rPr>
       </w:pPr>
     </w:p>
     <w:sectPr>
@@ -3112,6 +3600,22 @@
       <w:sz w:val="28"/>
     </w:rPr>
   </w:style>
+  <w:style w:styleId="Style_1" w:type="paragraph">
+    <w:name w:val="Гиперссылка1"/>
+    <w:link w:val="Style_1_ch"/>
+    <w:rPr>
+      <w:color w:val="0000FF"/>
+      <w:u w:val="single"/>
+    </w:rPr>
+  </w:style>
+  <w:style w:styleId="Style_1_ch" w:type="character">
+    <w:name w:val="Гиперссылка1"/>
+    <w:link w:val="Style_1"/>
+    <w:rPr>
+      <w:color w:val="0000FF"/>
+      <w:u w:val="single"/>
+    </w:rPr>
+  </w:style>
   <w:style w:styleId="Style_5" w:type="paragraph">
     <w:name w:val="toc 6"/>
     <w:next w:val="Style_2"/>
@@ -3151,9 +3655,17 @@
     </w:rPr>
   </w:style>
   <w:style w:styleId="Style_7" w:type="paragraph">
+    <w:name w:val="Default Paragraph Font"/>
+    <w:link w:val="Style_7_ch"/>
+  </w:style>
+  <w:style w:styleId="Style_7_ch" w:type="character">
+    <w:name w:val="Default Paragraph Font"/>
+    <w:link w:val="Style_7"/>
+  </w:style>
+  <w:style w:styleId="Style_8" w:type="paragraph">
     <w:name w:val="heading 3"/>
     <w:next w:val="Style_2"/>
-    <w:link w:val="Style_7_ch"/>
+    <w:link w:val="Style_8_ch"/>
     <w:uiPriority w:val="9"/>
     <w:qFormat/>
     <w:pPr>
@@ -3167,32 +3679,12 @@
       <w:sz w:val="26"/>
     </w:rPr>
   </w:style>
-  <w:style w:styleId="Style_7_ch" w:type="character">
+  <w:style w:styleId="Style_8_ch" w:type="character">
     <w:name w:val="heading 3"/>
-    <w:link w:val="Style_7"/>
+    <w:link w:val="Style_8"/>
     <w:rPr>
       <w:b w:val="1"/>
       <w:sz w:val="26"/>
-    </w:rPr>
-  </w:style>
-  <w:style w:styleId="Style_8" w:type="paragraph">
-    <w:name w:val="Обычный1"/>
-    <w:link w:val="Style_8_ch"/>
-    <w:rPr>
-      <w:rFonts w:ascii="Calibri&quot;" w:hAnsi="Calibri&quot;"/>
-      <w:color w:val="000000"/>
-      <w:spacing w:val="0"/>
-      <w:sz w:val="22"/>
-    </w:rPr>
-  </w:style>
-  <w:style w:styleId="Style_8_ch" w:type="character">
-    <w:name w:val="Обычный1"/>
-    <w:link w:val="Style_8"/>
-    <w:rPr>
-      <w:rFonts w:ascii="Calibri&quot;" w:hAnsi="Calibri&quot;"/>
-      <w:color w:val="000000"/>
-      <w:spacing w:val="0"/>
-      <w:sz w:val="22"/>
     </w:rPr>
   </w:style>
   <w:style w:styleId="Style_9" w:type="paragraph">
@@ -3215,9 +3707,29 @@
     </w:rPr>
   </w:style>
   <w:style w:styleId="Style_10" w:type="paragraph">
+    <w:name w:val="Обычный1"/>
+    <w:link w:val="Style_10_ch"/>
+    <w:rPr>
+      <w:rFonts w:ascii="Calibri&quot;" w:hAnsi="Calibri&quot;"/>
+      <w:color w:val="000000"/>
+      <w:spacing w:val="0"/>
+      <w:sz w:val="22"/>
+    </w:rPr>
+  </w:style>
+  <w:style w:styleId="Style_10_ch" w:type="character">
+    <w:name w:val="Обычный1"/>
+    <w:link w:val="Style_10"/>
+    <w:rPr>
+      <w:rFonts w:ascii="Calibri&quot;" w:hAnsi="Calibri&quot;"/>
+      <w:color w:val="000000"/>
+      <w:spacing w:val="0"/>
+      <w:sz w:val="22"/>
+    </w:rPr>
+  </w:style>
+  <w:style w:styleId="Style_11" w:type="paragraph">
     <w:name w:val="heading 5"/>
     <w:next w:val="Style_2"/>
-    <w:link w:val="Style_10_ch"/>
+    <w:link w:val="Style_11_ch"/>
     <w:uiPriority w:val="9"/>
     <w:qFormat/>
     <w:pPr>
@@ -3231,18 +3743,18 @@
       <w:sz w:val="22"/>
     </w:rPr>
   </w:style>
-  <w:style w:styleId="Style_10_ch" w:type="character">
+  <w:style w:styleId="Style_11_ch" w:type="character">
     <w:name w:val="heading 5"/>
-    <w:link w:val="Style_10"/>
+    <w:link w:val="Style_11"/>
     <w:rPr>
       <w:b w:val="1"/>
       <w:sz w:val="22"/>
     </w:rPr>
   </w:style>
-  <w:style w:styleId="Style_11" w:type="paragraph">
+  <w:style w:styleId="Style_12" w:type="paragraph">
     <w:name w:val="heading 1"/>
     <w:next w:val="Style_2"/>
-    <w:link w:val="Style_11_ch"/>
+    <w:link w:val="Style_12_ch"/>
     <w:uiPriority w:val="9"/>
     <w:qFormat/>
     <w:pPr>
@@ -3256,33 +3768,33 @@
       <w:sz w:val="32"/>
     </w:rPr>
   </w:style>
-  <w:style w:styleId="Style_11_ch" w:type="character">
+  <w:style w:styleId="Style_12_ch" w:type="character">
     <w:name w:val="heading 1"/>
-    <w:link w:val="Style_11"/>
+    <w:link w:val="Style_12"/>
     <w:rPr>
       <w:b w:val="1"/>
       <w:sz w:val="32"/>
     </w:rPr>
   </w:style>
-  <w:style w:styleId="Style_12" w:type="paragraph">
+  <w:style w:styleId="Style_13" w:type="paragraph">
     <w:name w:val="Hyperlink"/>
-    <w:link w:val="Style_12_ch"/>
+    <w:link w:val="Style_13_ch"/>
     <w:rPr>
       <w:color w:val="0000FF"/>
       <w:u w:val="single"/>
     </w:rPr>
   </w:style>
-  <w:style w:styleId="Style_12_ch" w:type="character">
+  <w:style w:styleId="Style_13_ch" w:type="character">
     <w:name w:val="Hyperlink"/>
-    <w:link w:val="Style_12"/>
+    <w:link w:val="Style_13"/>
     <w:rPr>
       <w:color w:val="0000FF"/>
       <w:u w:val="single"/>
     </w:rPr>
   </w:style>
-  <w:style w:styleId="Style_13" w:type="paragraph">
+  <w:style w:styleId="Style_14" w:type="paragraph">
     <w:name w:val="Footnote"/>
-    <w:link w:val="Style_13_ch"/>
+    <w:link w:val="Style_14_ch"/>
     <w:pPr>
       <w:ind w:firstLine="851" w:left="0"/>
       <w:jc w:val="both"/>
@@ -3291,50 +3803,34 @@
       <w:sz w:val="22"/>
     </w:rPr>
   </w:style>
-  <w:style w:styleId="Style_13_ch" w:type="character">
+  <w:style w:styleId="Style_14_ch" w:type="character">
     <w:name w:val="Footnote"/>
-    <w:link w:val="Style_13"/>
+    <w:link w:val="Style_14"/>
     <w:rPr>
       <w:sz w:val="22"/>
     </w:rPr>
   </w:style>
-  <w:style w:styleId="Style_1" w:type="paragraph">
-    <w:name w:val="Гиперссылка1"/>
-    <w:link w:val="Style_1_ch"/>
-    <w:rPr>
-      <w:color w:val="0000FF"/>
-      <w:u w:val="single"/>
-    </w:rPr>
-  </w:style>
-  <w:style w:styleId="Style_1_ch" w:type="character">
-    <w:name w:val="Гиперссылка1"/>
-    <w:link w:val="Style_1"/>
-    <w:rPr>
-      <w:color w:val="0000FF"/>
-      <w:u w:val="single"/>
-    </w:rPr>
-  </w:style>
-  <w:style w:styleId="Style_14" w:type="paragraph">
+  <w:style w:styleId="Style_15" w:type="paragraph">
     <w:name w:val="toc 1"/>
     <w:next w:val="Style_2"/>
-    <w:link w:val="Style_14_ch"/>
+    <w:link w:val="Style_15_ch"/>
     <w:uiPriority w:val="39"/>
     <w:rPr>
       <w:b w:val="1"/>
       <w:sz w:val="28"/>
     </w:rPr>
   </w:style>
-  <w:style w:styleId="Style_14_ch" w:type="character">
+  <w:style w:styleId="Style_15_ch" w:type="character">
     <w:name w:val="toc 1"/>
-    <w:link w:val="Style_14"/>
+    <w:link w:val="Style_15"/>
     <w:rPr>
       <w:b w:val="1"/>
       <w:sz w:val="28"/>
     </w:rPr>
   </w:style>
-  <w:style w:styleId="Style_15" w:type="paragraph">
+  <w:style w:styleId="Style_16" w:type="paragraph">
     <w:name w:val="Header and Footer"/>
-    <w:link w:val="Style_15_ch"/>
+    <w:link w:val="Style_16_ch"/>
     <w:pPr>
       <w:ind/>
       <w:jc w:val="both"/>
@@ -3343,17 +3839,17 @@
       <w:sz w:val="20"/>
     </w:rPr>
   </w:style>
-  <w:style w:styleId="Style_15_ch" w:type="character">
+  <w:style w:styleId="Style_16_ch" w:type="character">
     <w:name w:val="Header and Footer"/>
-    <w:link w:val="Style_15"/>
+    <w:link w:val="Style_16"/>
     <w:rPr>
       <w:sz w:val="20"/>
     </w:rPr>
   </w:style>
-  <w:style w:styleId="Style_16" w:type="paragraph">
+  <w:style w:styleId="Style_17" w:type="paragraph">
     <w:name w:val="toc 9"/>
     <w:next w:val="Style_2"/>
-    <w:link w:val="Style_16_ch"/>
+    <w:link w:val="Style_17_ch"/>
     <w:uiPriority w:val="39"/>
     <w:pPr>
       <w:ind w:firstLine="0" w:left="1600"/>
@@ -3362,17 +3858,17 @@
       <w:sz w:val="28"/>
     </w:rPr>
   </w:style>
-  <w:style w:styleId="Style_16_ch" w:type="character">
+  <w:style w:styleId="Style_17_ch" w:type="character">
     <w:name w:val="toc 9"/>
-    <w:link w:val="Style_16"/>
+    <w:link w:val="Style_17"/>
     <w:rPr>
       <w:sz w:val="28"/>
     </w:rPr>
   </w:style>
-  <w:style w:styleId="Style_17" w:type="paragraph">
+  <w:style w:styleId="Style_18" w:type="paragraph">
     <w:name w:val="toc 8"/>
     <w:next w:val="Style_2"/>
-    <w:link w:val="Style_17_ch"/>
+    <w:link w:val="Style_18_ch"/>
     <w:uiPriority w:val="39"/>
     <w:pPr>
       <w:ind w:firstLine="0" w:left="1400"/>
@@ -3381,35 +3877,35 @@
       <w:sz w:val="28"/>
     </w:rPr>
   </w:style>
-  <w:style w:styleId="Style_17_ch" w:type="character">
+  <w:style w:styleId="Style_18_ch" w:type="character">
     <w:name w:val="toc 8"/>
-    <w:link w:val="Style_17"/>
+    <w:link w:val="Style_18"/>
     <w:rPr>
       <w:sz w:val="28"/>
     </w:rPr>
   </w:style>
-  <w:style w:styleId="Style_18" w:type="paragraph">
+  <w:style w:styleId="Style_19" w:type="paragraph">
     <w:name w:val="Balloon Text"/>
     <w:basedOn w:val="Style_2"/>
-    <w:link w:val="Style_18_ch"/>
+    <w:link w:val="Style_19_ch"/>
     <w:rPr>
       <w:rFonts w:ascii="Tahoma" w:hAnsi="Tahoma"/>
       <w:sz w:val="16"/>
     </w:rPr>
   </w:style>
-  <w:style w:styleId="Style_18_ch" w:type="character">
+  <w:style w:styleId="Style_19_ch" w:type="character">
     <w:name w:val="Balloon Text"/>
     <w:basedOn w:val="Style_2_ch"/>
-    <w:link w:val="Style_18"/>
+    <w:link w:val="Style_19"/>
     <w:rPr>
       <w:rFonts w:ascii="Tahoma" w:hAnsi="Tahoma"/>
       <w:sz w:val="16"/>
     </w:rPr>
   </w:style>
-  <w:style w:styleId="Style_19" w:type="paragraph">
+  <w:style w:styleId="Style_20" w:type="paragraph">
     <w:name w:val="toc 5"/>
     <w:next w:val="Style_2"/>
-    <w:link w:val="Style_19_ch"/>
+    <w:link w:val="Style_20_ch"/>
     <w:uiPriority w:val="39"/>
     <w:pPr>
       <w:ind w:firstLine="0" w:left="800"/>
@@ -3418,17 +3914,17 @@
       <w:sz w:val="28"/>
     </w:rPr>
   </w:style>
-  <w:style w:styleId="Style_19_ch" w:type="character">
+  <w:style w:styleId="Style_20_ch" w:type="character">
     <w:name w:val="toc 5"/>
-    <w:link w:val="Style_19"/>
+    <w:link w:val="Style_20"/>
     <w:rPr>
       <w:sz w:val="28"/>
     </w:rPr>
   </w:style>
-  <w:style w:styleId="Style_20" w:type="paragraph">
+  <w:style w:styleId="Style_21" w:type="paragraph">
     <w:name w:val="Subtitle"/>
     <w:next w:val="Style_2"/>
-    <w:link w:val="Style_20_ch"/>
+    <w:link w:val="Style_21_ch"/>
     <w:uiPriority w:val="11"/>
     <w:qFormat/>
     <w:pPr>
@@ -3439,17 +3935,17 @@
       <w:i w:val="1"/>
     </w:rPr>
   </w:style>
-  <w:style w:styleId="Style_20_ch" w:type="character">
+  <w:style w:styleId="Style_21_ch" w:type="character">
     <w:name w:val="Subtitle"/>
-    <w:link w:val="Style_20"/>
+    <w:link w:val="Style_21"/>
     <w:rPr>
       <w:i w:val="1"/>
     </w:rPr>
   </w:style>
-  <w:style w:styleId="Style_21" w:type="paragraph">
+  <w:style w:styleId="Style_22" w:type="paragraph">
     <w:name w:val="Title"/>
     <w:next w:val="Style_2"/>
-    <w:link w:val="Style_21_ch"/>
+    <w:link w:val="Style_22_ch"/>
     <w:uiPriority w:val="10"/>
     <w:qFormat/>
     <w:pPr>
@@ -3463,19 +3959,19 @@
       <w:sz w:val="40"/>
     </w:rPr>
   </w:style>
-  <w:style w:styleId="Style_21_ch" w:type="character">
+  <w:style w:styleId="Style_22_ch" w:type="character">
     <w:name w:val="Title"/>
-    <w:link w:val="Style_21"/>
+    <w:link w:val="Style_22"/>
     <w:rPr>
       <w:b w:val="1"/>
       <w:caps w:val="1"/>
       <w:sz w:val="40"/>
     </w:rPr>
   </w:style>
-  <w:style w:styleId="Style_22" w:type="paragraph">
+  <w:style w:styleId="Style_23" w:type="paragraph">
     <w:name w:val="heading 4"/>
     <w:next w:val="Style_2"/>
-    <w:link w:val="Style_22_ch"/>
+    <w:link w:val="Style_23_ch"/>
     <w:uiPriority w:val="9"/>
     <w:qFormat/>
     <w:pPr>
@@ -3488,20 +3984,12 @@
       <w:b w:val="1"/>
     </w:rPr>
   </w:style>
-  <w:style w:styleId="Style_22_ch" w:type="character">
+  <w:style w:styleId="Style_23_ch" w:type="character">
     <w:name w:val="heading 4"/>
-    <w:link w:val="Style_22"/>
+    <w:link w:val="Style_23"/>
     <w:rPr>
       <w:b w:val="1"/>
     </w:rPr>
-  </w:style>
-  <w:style w:styleId="Style_23" w:type="paragraph">
-    <w:name w:val="Default Paragraph Font"/>
-    <w:link w:val="Style_23_ch"/>
-  </w:style>
-  <w:style w:styleId="Style_23_ch" w:type="character">
-    <w:name w:val="Default Paragraph Font"/>
-    <w:link w:val="Style_23"/>
   </w:style>
   <w:style w:styleId="Style_24" w:type="paragraph">
     <w:name w:val="heading 2"/>
